--- a/02. ALGORITHM/04. MATH/02. Divisible.docx
+++ b/02. ALGORITHM/04. MATH/02. Divisible.docx
@@ -1,6 +1,6 @@
 
 <file path=word/document.xml><?xml version="1.0" encoding="utf-8"?>
-<w:document xmlns:wpc="http://schemas.microsoft.com/office/word/2010/wordprocessingCanvas" xmlns:cx="http://schemas.microsoft.com/office/drawing/2014/chartex" xmlns:cx1="http://schemas.microsoft.com/office/drawing/2015/9/8/chartex" xmlns:cx2="http://schemas.microsoft.com/office/drawing/2015/10/21/chartex" xmlns:cx3="http://schemas.microsoft.com/office/drawing/2016/5/9/chartex" xmlns:cx4="http://schemas.microsoft.com/office/drawing/2016/5/10/chartex" xmlns:cx5="http://schemas.microsoft.com/office/drawing/2016/5/11/chartex" xmlns:cx6="http://schemas.microsoft.com/office/drawing/2016/5/12/chartex" xmlns:cx7="http://schemas.microsoft.com/office/drawing/2016/5/13/chartex" xmlns:cx8="http://schemas.microsoft.com/office/drawing/2016/5/14/chartex" xmlns:mc="http://schemas.openxmlformats.org/markup-compatibility/2006" xmlns:aink="http://schemas.microsoft.com/office/drawing/2016/ink" xmlns:am3d="http://schemas.microsoft.com/office/drawing/2017/model3d" xmlns:o="urn:schemas-microsoft-com:office:office" xmlns:r="http://schemas.openxmlformats.org/officeDocument/2006/relationships" xmlns:m="http://schemas.openxmlformats.org/officeDocument/2006/math" xmlns:v="urn:schemas-microsoft-com:vml" xmlns:wp14="http://schemas.microsoft.com/office/word/2010/wordprocessingDrawing" xmlns:wp="http://schemas.openxmlformats.org/drawingml/2006/wordprocessingDrawing" xmlns:w10="urn:schemas-microsoft-com:office:word" xmlns:w="http://schemas.openxmlformats.org/wordprocessingml/2006/main" xmlns:w14="http://schemas.microsoft.com/office/word/2010/wordml" xmlns:w15="http://schemas.microsoft.com/office/word/2012/wordml" xmlns:w16cid="http://schemas.microsoft.com/office/word/2016/wordml/cid" xmlns:w16se="http://schemas.microsoft.com/office/word/2015/wordml/symex" xmlns:wpg="http://schemas.microsoft.com/office/word/2010/wordprocessingGroup" xmlns:wpi="http://schemas.microsoft.com/office/word/2010/wordprocessingInk" xmlns:wne="http://schemas.microsoft.com/office/word/2006/wordml" xmlns:wps="http://schemas.microsoft.com/office/word/2010/wordprocessingShape" mc:Ignorable="w14 w15 w16se w16cid wp14">
+<w:document xmlns:wpc="http://schemas.microsoft.com/office/word/2010/wordprocessingCanvas" xmlns:cx="http://schemas.microsoft.com/office/drawing/2014/chartex" xmlns:cx1="http://schemas.microsoft.com/office/drawing/2015/9/8/chartex" xmlns:cx2="http://schemas.microsoft.com/office/drawing/2015/10/21/chartex" xmlns:cx3="http://schemas.microsoft.com/office/drawing/2016/5/9/chartex" xmlns:cx4="http://schemas.microsoft.com/office/drawing/2016/5/10/chartex" xmlns:cx5="http://schemas.microsoft.com/office/drawing/2016/5/11/chartex" xmlns:cx6="http://schemas.microsoft.com/office/drawing/2016/5/12/chartex" xmlns:cx7="http://schemas.microsoft.com/office/drawing/2016/5/13/chartex" xmlns:cx8="http://schemas.microsoft.com/office/drawing/2016/5/14/chartex" xmlns:mc="http://schemas.openxmlformats.org/markup-compatibility/2006" xmlns:aink="http://schemas.microsoft.com/office/drawing/2016/ink" xmlns:am3d="http://schemas.microsoft.com/office/drawing/2017/model3d" xmlns:o="urn:schemas-microsoft-com:office:office" xmlns:r="http://schemas.openxmlformats.org/officeDocument/2006/relationships" xmlns:m="http://schemas.openxmlformats.org/officeDocument/2006/math" xmlns:v="urn:schemas-microsoft-com:vml" xmlns:wp14="http://schemas.microsoft.com/office/word/2010/wordprocessingDrawing" xmlns:wp="http://schemas.openxmlformats.org/drawingml/2006/wordprocessingDrawing" xmlns:w10="urn:schemas-microsoft-com:office:word" xmlns:w="http://schemas.openxmlformats.org/wordprocessingml/2006/main" xmlns:w14="http://schemas.microsoft.com/office/word/2010/wordml" xmlns:w15="http://schemas.microsoft.com/office/word/2012/wordml" xmlns:w16cex="http://schemas.microsoft.com/office/word/2018/wordml/cex" xmlns:w16cid="http://schemas.microsoft.com/office/word/2016/wordml/cid" xmlns:w16="http://schemas.microsoft.com/office/word/2018/wordml" xmlns:w16se="http://schemas.microsoft.com/office/word/2015/wordml/symex" xmlns:wpg="http://schemas.microsoft.com/office/word/2010/wordprocessingGroup" xmlns:wpi="http://schemas.microsoft.com/office/word/2010/wordprocessingInk" xmlns:wne="http://schemas.microsoft.com/office/word/2006/wordml" xmlns:wps="http://schemas.microsoft.com/office/word/2010/wordprocessingShape" mc:Ignorable="w14 w15 w16se w16cid w16 w16cex wp14">
   <w:body>
     <w:p>
       <w:pPr>
@@ -152,6 +152,289 @@
           <w:szCs w:val="18"/>
         </w:rPr>
         <w:t>Given a number, print the number of digits that needs to be removed to make the number divisible by 3.</w:t>
+      </w:r>
+    </w:p>
+    <w:p>
+      <w:pPr>
+        <w:spacing w:before="120"/>
+        <w:ind w:left="360"/>
+        <w:jc w:val="both"/>
+        <w:rPr>
+          <w:rFonts w:ascii="Segoe UI" w:hAnsi="Segoe UI" w:cs="Segoe UI"/>
+          <w:sz w:val="18"/>
+          <w:szCs w:val="18"/>
+        </w:rPr>
+      </w:pPr>
+      <w:r>
+        <w:rPr>
+          <w:rFonts w:ascii="Segoe UI" w:hAnsi="Segoe UI" w:cs="Segoe UI"/>
+          <w:sz w:val="18"/>
+          <w:szCs w:val="18"/>
+        </w:rPr>
+        <w:t>If the answer exists, it is at most 2. Reason: give a 3-digit number, each digit modulo by 3 must equal to 0, 1, or 2.</w:t>
+      </w:r>
+    </w:p>
+    <w:p>
+      <w:pPr>
+        <w:pStyle w:val="ListParagraph"/>
+        <w:numPr>
+          <w:ilvl w:val="0"/>
+          <w:numId w:val="24"/>
+        </w:numPr>
+        <w:spacing w:before="120"/>
+        <w:contextualSpacing w:val="0"/>
+        <w:jc w:val="both"/>
+        <w:rPr>
+          <w:rFonts w:ascii="Segoe UI" w:hAnsi="Segoe UI" w:cs="Segoe UI"/>
+          <w:sz w:val="18"/>
+          <w:szCs w:val="18"/>
+        </w:rPr>
+      </w:pPr>
+      <w:r>
+        <w:rPr>
+          <w:rFonts w:ascii="Segoe UI" w:hAnsi="Segoe UI" w:cs="Segoe UI"/>
+          <w:sz w:val="18"/>
+          <w:szCs w:val="18"/>
+        </w:rPr>
+        <w:t xml:space="preserve">If there digits module by 3 all equals to </w:t>
+      </w:r>
+      <w:r>
+        <w:rPr>
+          <w:rFonts w:ascii="Segoe UI" w:hAnsi="Segoe UI" w:cs="Segoe UI"/>
+          <w:sz w:val="18"/>
+          <w:szCs w:val="18"/>
+        </w:rPr>
+        <w:t>0, 1, or 2, then the number is divisible by 3.</w:t>
+      </w:r>
+      <w:r>
+        <w:rPr>
+          <w:rFonts w:ascii="Segoe UI" w:hAnsi="Segoe UI" w:cs="Segoe UI"/>
+          <w:sz w:val="18"/>
+          <w:szCs w:val="18"/>
+        </w:rPr>
+        <w:t xml:space="preserve">   </w:t>
+      </w:r>
+      <w:r>
+        <w:rPr>
+          <w:rFonts w:ascii="Segoe UI" w:hAnsi="Segoe UI" w:cs="Segoe UI"/>
+          <w:color w:val="0070C0"/>
+          <w:sz w:val="18"/>
+          <w:szCs w:val="18"/>
+        </w:rPr>
+        <w:t>– (0, 0, 0), (1, 1, 1), (2, 2, 2)</w:t>
+      </w:r>
+    </w:p>
+    <w:p>
+      <w:pPr>
+        <w:pStyle w:val="ListParagraph"/>
+        <w:numPr>
+          <w:ilvl w:val="0"/>
+          <w:numId w:val="24"/>
+        </w:numPr>
+        <w:spacing w:before="120"/>
+        <w:contextualSpacing w:val="0"/>
+        <w:jc w:val="both"/>
+        <w:rPr>
+          <w:rFonts w:ascii="Segoe UI" w:hAnsi="Segoe UI" w:cs="Segoe UI"/>
+          <w:sz w:val="18"/>
+          <w:szCs w:val="18"/>
+        </w:rPr>
+      </w:pPr>
+      <w:r>
+        <w:rPr>
+          <w:rFonts w:ascii="Segoe UI" w:hAnsi="Segoe UI" w:cs="Segoe UI"/>
+          <w:sz w:val="18"/>
+          <w:szCs w:val="18"/>
+        </w:rPr>
+        <w:t>If one digit modulo by 3 equals 0, we can remove the other two digits.</w:t>
+      </w:r>
+      <w:r>
+        <w:rPr>
+          <w:rFonts w:ascii="Segoe UI" w:hAnsi="Segoe UI" w:cs="Segoe UI"/>
+          <w:sz w:val="18"/>
+          <w:szCs w:val="18"/>
+        </w:rPr>
+        <w:t xml:space="preserve">    </w:t>
+      </w:r>
+      <w:r>
+        <w:rPr>
+          <w:rFonts w:ascii="Segoe UI" w:hAnsi="Segoe UI" w:cs="Segoe UI"/>
+          <w:color w:val="0070C0"/>
+          <w:sz w:val="18"/>
+          <w:szCs w:val="18"/>
+        </w:rPr>
+        <w:t xml:space="preserve">– (0, </w:t>
+      </w:r>
+      <w:r>
+        <w:rPr>
+          <w:rFonts w:ascii="Segoe UI" w:hAnsi="Segoe UI" w:cs="Segoe UI"/>
+          <w:strike/>
+          <w:color w:val="FF0000"/>
+          <w:sz w:val="18"/>
+          <w:szCs w:val="18"/>
+        </w:rPr>
+        <w:t>1, 1</w:t>
+      </w:r>
+      <w:r>
+        <w:rPr>
+          <w:rFonts w:ascii="Segoe UI" w:hAnsi="Segoe UI" w:cs="Segoe UI"/>
+          <w:color w:val="0070C0"/>
+          <w:sz w:val="18"/>
+          <w:szCs w:val="18"/>
+        </w:rPr>
+        <w:t>), (</w:t>
+      </w:r>
+      <w:r>
+        <w:rPr>
+          <w:rFonts w:ascii="Segoe UI" w:hAnsi="Segoe UI" w:cs="Segoe UI"/>
+          <w:strike/>
+          <w:color w:val="FF0000"/>
+          <w:sz w:val="18"/>
+          <w:szCs w:val="18"/>
+        </w:rPr>
+        <w:t>0</w:t>
+      </w:r>
+      <w:r>
+        <w:rPr>
+          <w:rFonts w:ascii="Segoe UI" w:hAnsi="Segoe UI" w:cs="Segoe UI"/>
+          <w:color w:val="0070C0"/>
+          <w:sz w:val="18"/>
+          <w:szCs w:val="18"/>
+        </w:rPr>
+        <w:t xml:space="preserve">, </w:t>
+      </w:r>
+      <w:r>
+        <w:rPr>
+          <w:rFonts w:ascii="Segoe UI" w:hAnsi="Segoe UI" w:cs="Segoe UI"/>
+          <w:color w:val="0070C0"/>
+          <w:sz w:val="18"/>
+          <w:szCs w:val="18"/>
+        </w:rPr>
+        <w:t>1, 2</w:t>
+      </w:r>
+      <w:r>
+        <w:rPr>
+          <w:rFonts w:ascii="Segoe UI" w:hAnsi="Segoe UI" w:cs="Segoe UI"/>
+          <w:color w:val="0070C0"/>
+          <w:sz w:val="18"/>
+          <w:szCs w:val="18"/>
+        </w:rPr>
+        <w:t xml:space="preserve">), (0, </w:t>
+      </w:r>
+      <w:r>
+        <w:rPr>
+          <w:rFonts w:ascii="Segoe UI" w:hAnsi="Segoe UI" w:cs="Segoe UI"/>
+          <w:strike/>
+          <w:color w:val="FF0000"/>
+          <w:sz w:val="18"/>
+          <w:szCs w:val="18"/>
+        </w:rPr>
+        <w:t>2, 2</w:t>
+      </w:r>
+      <w:r>
+        <w:rPr>
+          <w:rFonts w:ascii="Segoe UI" w:hAnsi="Segoe UI" w:cs="Segoe UI"/>
+          <w:color w:val="0070C0"/>
+          <w:sz w:val="18"/>
+          <w:szCs w:val="18"/>
+        </w:rPr>
+        <w:t>)</w:t>
+      </w:r>
+    </w:p>
+    <w:p>
+      <w:pPr>
+        <w:pStyle w:val="ListParagraph"/>
+        <w:numPr>
+          <w:ilvl w:val="0"/>
+          <w:numId w:val="24"/>
+        </w:numPr>
+        <w:spacing w:before="120"/>
+        <w:contextualSpacing w:val="0"/>
+        <w:jc w:val="both"/>
+        <w:rPr>
+          <w:rFonts w:ascii="Segoe UI" w:hAnsi="Segoe UI" w:cs="Segoe UI"/>
+          <w:sz w:val="18"/>
+          <w:szCs w:val="18"/>
+        </w:rPr>
+      </w:pPr>
+      <w:r>
+        <w:rPr>
+          <w:rFonts w:ascii="Segoe UI" w:hAnsi="Segoe UI" w:cs="Segoe UI"/>
+          <w:sz w:val="18"/>
+          <w:szCs w:val="18"/>
+        </w:rPr>
+        <w:t>T</w:t>
+      </w:r>
+      <w:r>
+        <w:rPr>
+          <w:rFonts w:ascii="Segoe UI" w:hAnsi="Segoe UI" w:cs="Segoe UI"/>
+          <w:sz w:val="18"/>
+          <w:szCs w:val="18"/>
+        </w:rPr>
+        <w:t>here must be at least one digit modulo by 3 equals to 1 and at least one digit module by 3 equals to 2.</w:t>
+      </w:r>
+      <w:r>
+        <w:rPr>
+          <w:rFonts w:ascii="Segoe UI" w:hAnsi="Segoe UI" w:cs="Segoe UI"/>
+          <w:sz w:val="18"/>
+          <w:szCs w:val="18"/>
+        </w:rPr>
+        <w:t xml:space="preserve"> We can remove one of them to make the number divisible by 3.</w:t>
+      </w:r>
+      <w:r>
+        <w:rPr>
+          <w:rFonts w:ascii="Segoe UI" w:hAnsi="Segoe UI" w:cs="Segoe UI"/>
+          <w:sz w:val="18"/>
+          <w:szCs w:val="18"/>
+        </w:rPr>
+        <w:t xml:space="preserve">   </w:t>
+      </w:r>
+      <w:r>
+        <w:rPr>
+          <w:rFonts w:ascii="Segoe UI" w:hAnsi="Segoe UI" w:cs="Segoe UI"/>
+          <w:color w:val="0070C0"/>
+          <w:sz w:val="18"/>
+          <w:szCs w:val="18"/>
+        </w:rPr>
+        <w:t>– (</w:t>
+      </w:r>
+      <w:r>
+        <w:rPr>
+          <w:rFonts w:ascii="Segoe UI" w:hAnsi="Segoe UI" w:cs="Segoe UI"/>
+          <w:strike/>
+          <w:color w:val="FF0000"/>
+          <w:sz w:val="18"/>
+          <w:szCs w:val="18"/>
+        </w:rPr>
+        <w:t>1</w:t>
+      </w:r>
+      <w:r>
+        <w:rPr>
+          <w:rFonts w:ascii="Segoe UI" w:hAnsi="Segoe UI" w:cs="Segoe UI"/>
+          <w:color w:val="0070C0"/>
+          <w:sz w:val="18"/>
+          <w:szCs w:val="18"/>
+        </w:rPr>
+        <w:t xml:space="preserve">, 1, 2), (1, 2, </w:t>
+      </w:r>
+      <w:r>
+        <w:rPr>
+          <w:rFonts w:ascii="Segoe UI" w:hAnsi="Segoe UI" w:cs="Segoe UI"/>
+          <w:strike/>
+          <w:color w:val="FF0000"/>
+          <w:sz w:val="18"/>
+          <w:szCs w:val="18"/>
+        </w:rPr>
+        <w:t>2</w:t>
+      </w:r>
+      <w:r>
+        <w:rPr>
+          <w:rFonts w:ascii="Segoe UI" w:hAnsi="Segoe UI" w:cs="Segoe UI"/>
+          <w:color w:val="0070C0"/>
+          <w:sz w:val="18"/>
+          <w:szCs w:val="18"/>
+        </w:rPr>
+        <w:t>)</w:t>
       </w:r>
     </w:p>
     <w:p>
@@ -1429,6 +1712,7 @@
                 <w:sz w:val="16"/>
                 <w:szCs w:val="16"/>
               </w:rPr>
+              <w:lastRenderedPageBreak/>
               <w:t xml:space="preserve">    return sum2 - sum1;</w:t>
             </w:r>
           </w:p>
@@ -1476,7 +1760,6 @@
           <w:rFonts w:ascii="Segoe UI" w:hAnsi="Segoe UI" w:cs="Segoe UI"/>
           <w:sz w:val="18"/>
           <w:szCs w:val="18"/>
-          <w:highlight w:val="yellow"/>
         </w:rPr>
       </w:pPr>
       <w:r>
@@ -1484,7 +1767,6 @@
           <w:rFonts w:ascii="Segoe UI" w:hAnsi="Segoe UI" w:cs="Segoe UI"/>
           <w:sz w:val="18"/>
           <w:szCs w:val="18"/>
-          <w:highlight w:val="yellow"/>
         </w:rPr>
         <w:t>Given a number, remove exactly one digit to make the number divisible by 6 (make it the largest possible). Returns the position that has to be removed</w:t>
       </w:r>
@@ -1493,7 +1775,6 @@
           <w:rFonts w:ascii="Segoe UI" w:hAnsi="Segoe UI" w:cs="Segoe UI"/>
           <w:sz w:val="18"/>
           <w:szCs w:val="18"/>
-          <w:highlight w:val="yellow"/>
         </w:rPr>
         <w:t>.</w:t>
       </w:r>
@@ -1502,7 +1783,6 @@
           <w:rFonts w:ascii="Segoe UI" w:hAnsi="Segoe UI" w:cs="Segoe UI"/>
           <w:sz w:val="18"/>
           <w:szCs w:val="18"/>
-          <w:highlight w:val="yellow"/>
         </w:rPr>
         <w:t xml:space="preserve"> If not possible then print -1.</w:t>
       </w:r>
@@ -1622,7 +1902,6 @@
                 <w:sz w:val="16"/>
                 <w:szCs w:val="16"/>
               </w:rPr>
-              <w:lastRenderedPageBreak/>
               <w:t xml:space="preserve">    int </w:t>
             </w:r>
             <w:proofErr w:type="spellStart"/>
@@ -2096,7 +2375,6 @@
           <w:rFonts w:ascii="Segoe UI" w:hAnsi="Segoe UI" w:cs="Segoe UI"/>
           <w:sz w:val="18"/>
           <w:szCs w:val="18"/>
-          <w:highlight w:val="yellow"/>
         </w:rPr>
       </w:pPr>
       <w:r>
@@ -2104,7 +2382,6 @@
           <w:rFonts w:ascii="Segoe UI" w:hAnsi="Segoe UI" w:cs="Segoe UI"/>
           <w:sz w:val="18"/>
           <w:szCs w:val="18"/>
-          <w:highlight w:val="yellow"/>
         </w:rPr>
         <w:t xml:space="preserve">Given a number, find if it is possible to obtain a number which is </w:t>
       </w:r>
@@ -2113,7 +2390,6 @@
           <w:rFonts w:ascii="Segoe UI" w:hAnsi="Segoe UI" w:cs="Segoe UI"/>
           <w:sz w:val="18"/>
           <w:szCs w:val="18"/>
-          <w:highlight w:val="yellow"/>
         </w:rPr>
         <w:t>dividable</w:t>
       </w:r>
@@ -2122,7 +2398,6 @@
           <w:rFonts w:ascii="Segoe UI" w:hAnsi="Segoe UI" w:cs="Segoe UI"/>
           <w:sz w:val="18"/>
           <w:szCs w:val="18"/>
-          <w:highlight w:val="yellow"/>
         </w:rPr>
         <w:t xml:space="preserve"> by 8</w:t>
       </w:r>
@@ -2131,7 +2406,6 @@
           <w:rFonts w:ascii="Segoe UI" w:hAnsi="Segoe UI" w:cs="Segoe UI"/>
           <w:sz w:val="18"/>
           <w:szCs w:val="18"/>
-          <w:highlight w:val="yellow"/>
         </w:rPr>
         <w:t xml:space="preserve"> </w:t>
       </w:r>
@@ -2140,7 +2414,6 @@
           <w:rFonts w:ascii="Segoe UI" w:hAnsi="Segoe UI" w:cs="Segoe UI"/>
           <w:sz w:val="18"/>
           <w:szCs w:val="18"/>
-          <w:highlight w:val="yellow"/>
         </w:rPr>
         <w:t>after removing certain digits.</w:t>
       </w:r>
@@ -3243,7 +3516,6 @@
           <w:rFonts w:ascii="Segoe UI" w:hAnsi="Segoe UI" w:cs="Segoe UI"/>
           <w:sz w:val="18"/>
           <w:szCs w:val="18"/>
-          <w:highlight w:val="yellow"/>
         </w:rPr>
       </w:pPr>
       <w:r>
@@ -3251,7 +3523,6 @@
           <w:rFonts w:ascii="Segoe UI" w:hAnsi="Segoe UI" w:cs="Segoe UI"/>
           <w:sz w:val="18"/>
           <w:szCs w:val="18"/>
-          <w:highlight w:val="yellow"/>
         </w:rPr>
         <w:t>Given a number, count the number of subsequences that is dividable by 8.</w:t>
       </w:r>
@@ -3305,6 +3576,7 @@
                 <w:sz w:val="16"/>
                 <w:szCs w:val="16"/>
               </w:rPr>
+              <w:lastRenderedPageBreak/>
               <w:t xml:space="preserve">int </w:t>
             </w:r>
             <w:proofErr w:type="spellStart"/>
@@ -3669,7 +3941,6 @@
                 <w:sz w:val="16"/>
                 <w:szCs w:val="16"/>
               </w:rPr>
-              <w:lastRenderedPageBreak/>
               <w:t xml:space="preserve">        for (int j = 0; j &lt; 8; ++j)</w:t>
             </w:r>
           </w:p>
@@ -5143,7 +5414,6 @@
           <w:rFonts w:ascii="Segoe UI" w:hAnsi="Segoe UI" w:cs="Segoe UI"/>
           <w:sz w:val="18"/>
           <w:szCs w:val="18"/>
-          <w:highlight w:val="yellow"/>
         </w:rPr>
         <w:t>The following shows how to compute binomial coefficient.</w:t>
       </w:r>
@@ -5299,6 +5569,7 @@
                 <w:sz w:val="16"/>
                 <w:szCs w:val="16"/>
               </w:rPr>
+              <w:lastRenderedPageBreak/>
               <w:t xml:space="preserve">        return 1;</w:t>
             </w:r>
           </w:p>
@@ -5443,7 +5714,6 @@
           <w:rFonts w:ascii="Segoe UI" w:hAnsi="Segoe UI" w:cs="Segoe UI"/>
           <w:sz w:val="18"/>
           <w:szCs w:val="18"/>
-          <w:highlight w:val="yellow"/>
         </w:rPr>
         <w:t>The following shows the dynamic programming.</w:t>
       </w:r>
@@ -5497,7 +5767,6 @@
                 <w:sz w:val="16"/>
                 <w:szCs w:val="16"/>
               </w:rPr>
-              <w:lastRenderedPageBreak/>
               <w:t xml:space="preserve">int </w:t>
             </w:r>
             <w:proofErr w:type="spellStart"/>
@@ -6208,7 +6477,6 @@
           <w:rFonts w:ascii="Segoe UI" w:hAnsi="Segoe UI" w:cs="Segoe UI"/>
           <w:sz w:val="18"/>
           <w:szCs w:val="18"/>
-          <w:highlight w:val="yellow"/>
         </w:rPr>
         <w:t xml:space="preserve">Since </w:t>
       </w:r>
@@ -6221,7 +6489,6 @@
                 <w:i/>
                 <w:sz w:val="18"/>
                 <w:szCs w:val="18"/>
-                <w:highlight w:val="yellow"/>
               </w:rPr>
             </m:ctrlPr>
           </m:sSubSupPr>
@@ -6231,7 +6498,6 @@
                 <w:rFonts w:ascii="Cambria Math" w:hAnsi="Cambria Math" w:cs="Segoe UI"/>
                 <w:sz w:val="18"/>
                 <w:szCs w:val="18"/>
-                <w:highlight w:val="yellow"/>
               </w:rPr>
               <m:t>C</m:t>
             </m:r>
@@ -6242,7 +6508,6 @@
                 <w:rFonts w:ascii="Cambria Math" w:hAnsi="Cambria Math" w:cs="Segoe UI"/>
                 <w:sz w:val="18"/>
                 <w:szCs w:val="18"/>
-                <w:highlight w:val="yellow"/>
               </w:rPr>
               <m:t>n</m:t>
             </m:r>
@@ -6253,7 +6518,6 @@
                 <w:rFonts w:ascii="Cambria Math" w:hAnsi="Cambria Math" w:cs="Segoe UI"/>
                 <w:sz w:val="18"/>
                 <w:szCs w:val="18"/>
-                <w:highlight w:val="yellow"/>
               </w:rPr>
               <m:t>k</m:t>
             </m:r>
@@ -6264,7 +6528,6 @@
             <w:rFonts w:ascii="Cambria Math" w:hAnsi="Cambria Math" w:cs="Segoe UI"/>
             <w:sz w:val="18"/>
             <w:szCs w:val="18"/>
-            <w:highlight w:val="yellow"/>
           </w:rPr>
           <m:t xml:space="preserve">= </m:t>
         </m:r>
@@ -6276,7 +6539,6 @@
                 <w:i/>
                 <w:sz w:val="18"/>
                 <w:szCs w:val="18"/>
-                <w:highlight w:val="yellow"/>
               </w:rPr>
             </m:ctrlPr>
           </m:fPr>
@@ -6286,7 +6548,6 @@
                 <w:rFonts w:ascii="Cambria Math" w:hAnsi="Cambria Math" w:cs="Segoe UI"/>
                 <w:sz w:val="18"/>
                 <w:szCs w:val="18"/>
-                <w:highlight w:val="yellow"/>
               </w:rPr>
               <m:t>n!</m:t>
             </m:r>
@@ -6300,7 +6561,6 @@
                     <w:i/>
                     <w:sz w:val="18"/>
                     <w:szCs w:val="18"/>
-                    <w:highlight w:val="yellow"/>
                   </w:rPr>
                 </m:ctrlPr>
               </m:dPr>
@@ -6310,7 +6570,6 @@
                     <w:rFonts w:ascii="Cambria Math" w:hAnsi="Cambria Math" w:cs="Segoe UI"/>
                     <w:sz w:val="18"/>
                     <w:szCs w:val="18"/>
-                    <w:highlight w:val="yellow"/>
                   </w:rPr>
                   <m:t>n-k</m:t>
                 </m:r>
@@ -6321,7 +6580,6 @@
                 <w:rFonts w:ascii="Cambria Math" w:hAnsi="Cambria Math" w:cs="Segoe UI"/>
                 <w:sz w:val="18"/>
                 <w:szCs w:val="18"/>
-                <w:highlight w:val="yellow"/>
               </w:rPr>
               <m:t>! ∙ k!</m:t>
             </m:r>
@@ -6332,7 +6590,6 @@
             <w:rFonts w:ascii="Cambria Math" w:hAnsi="Cambria Math" w:cs="Segoe UI"/>
             <w:sz w:val="18"/>
             <w:szCs w:val="18"/>
-            <w:highlight w:val="yellow"/>
           </w:rPr>
           <m:t xml:space="preserve">= </m:t>
         </m:r>
@@ -6344,7 +6601,6 @@
                 <w:i/>
                 <w:sz w:val="18"/>
                 <w:szCs w:val="18"/>
-                <w:highlight w:val="yellow"/>
               </w:rPr>
             </m:ctrlPr>
           </m:fPr>
@@ -6354,7 +6610,6 @@
                 <w:rFonts w:ascii="Cambria Math" w:hAnsi="Cambria Math" w:cs="Segoe UI"/>
                 <w:sz w:val="18"/>
                 <w:szCs w:val="18"/>
-                <w:highlight w:val="yellow"/>
               </w:rPr>
               <m:t>n∙</m:t>
             </m:r>
@@ -6366,7 +6621,6 @@
                     <w:i/>
                     <w:sz w:val="18"/>
                     <w:szCs w:val="18"/>
-                    <w:highlight w:val="yellow"/>
                   </w:rPr>
                 </m:ctrlPr>
               </m:dPr>
@@ -6376,7 +6630,6 @@
                     <w:rFonts w:ascii="Cambria Math" w:hAnsi="Cambria Math" w:cs="Segoe UI"/>
                     <w:sz w:val="18"/>
                     <w:szCs w:val="18"/>
-                    <w:highlight w:val="yellow"/>
                   </w:rPr>
                   <m:t>n-1</m:t>
                 </m:r>
@@ -6387,7 +6640,6 @@
                 <w:rFonts w:ascii="Cambria Math" w:hAnsi="Cambria Math" w:cs="Segoe UI"/>
                 <w:sz w:val="18"/>
                 <w:szCs w:val="18"/>
-                <w:highlight w:val="yellow"/>
               </w:rPr>
               <m:t xml:space="preserve"> ∙ … ∙ (n-k+1)</m:t>
             </m:r>
@@ -6398,7 +6650,6 @@
                 <w:rFonts w:ascii="Cambria Math" w:hAnsi="Cambria Math" w:cs="Segoe UI"/>
                 <w:sz w:val="18"/>
                 <w:szCs w:val="18"/>
-                <w:highlight w:val="yellow"/>
               </w:rPr>
               <m:t>k∙</m:t>
             </m:r>
@@ -6410,7 +6661,6 @@
                     <w:i/>
                     <w:sz w:val="18"/>
                     <w:szCs w:val="18"/>
-                    <w:highlight w:val="yellow"/>
                   </w:rPr>
                 </m:ctrlPr>
               </m:dPr>
@@ -6420,7 +6670,6 @@
                     <w:rFonts w:ascii="Cambria Math" w:hAnsi="Cambria Math" w:cs="Segoe UI"/>
                     <w:sz w:val="18"/>
                     <w:szCs w:val="18"/>
-                    <w:highlight w:val="yellow"/>
                   </w:rPr>
                   <m:t>k-1</m:t>
                 </m:r>
@@ -6431,7 +6680,6 @@
                 <w:rFonts w:ascii="Cambria Math" w:hAnsi="Cambria Math" w:cs="Segoe UI"/>
                 <w:sz w:val="18"/>
                 <w:szCs w:val="18"/>
-                <w:highlight w:val="yellow"/>
               </w:rPr>
               <m:t xml:space="preserve"> ∙ … ∙ 1</m:t>
             </m:r>
@@ -6443,7 +6691,6 @@
           <w:rFonts w:ascii="Segoe UI" w:hAnsi="Segoe UI" w:cs="Segoe UI"/>
           <w:sz w:val="18"/>
           <w:szCs w:val="18"/>
-          <w:highlight w:val="yellow"/>
         </w:rPr>
         <w:t xml:space="preserve"> , we can solve the problem in O(</w:t>
       </w:r>
@@ -6453,7 +6700,6 @@
           <w:i/>
           <w:sz w:val="18"/>
           <w:szCs w:val="18"/>
-          <w:highlight w:val="yellow"/>
         </w:rPr>
         <w:t>k</w:t>
       </w:r>
@@ -6462,7 +6708,6 @@
           <w:rFonts w:ascii="Segoe UI" w:hAnsi="Segoe UI" w:cs="Segoe UI"/>
           <w:sz w:val="18"/>
           <w:szCs w:val="18"/>
-          <w:highlight w:val="yellow"/>
         </w:rPr>
         <w:t>).</w:t>
       </w:r>
@@ -6946,7 +7191,6 @@
           <w:rFonts w:ascii="Segoe UI" w:hAnsi="Segoe UI" w:cs="Segoe UI"/>
           <w:sz w:val="18"/>
           <w:szCs w:val="18"/>
-          <w:highlight w:val="yellow"/>
         </w:rPr>
         <w:t>Binomial Coefficient has the following formulas.</w:t>
       </w:r>
@@ -6994,7 +7238,7 @@
                   <w:sz w:val="18"/>
                   <w:szCs w:val="18"/>
                 </w:rPr>
-                <m:t>0</m:t>
+                <m:t>n</m:t>
               </m:r>
             </m:sub>
             <m:sup>
@@ -7004,7 +7248,7 @@
                   <w:sz w:val="18"/>
                   <w:szCs w:val="18"/>
                 </w:rPr>
-                <m:t>n</m:t>
+                <m:t>0</m:t>
               </m:r>
             </m:sup>
           </m:sSubSup>
@@ -7044,7 +7288,7 @@
                   <w:sz w:val="18"/>
                   <w:szCs w:val="18"/>
                 </w:rPr>
-                <m:t>1</m:t>
+                <m:t>n</m:t>
               </m:r>
             </m:sub>
             <m:sup>
@@ -7054,7 +7298,7 @@
                   <w:sz w:val="18"/>
                   <w:szCs w:val="18"/>
                 </w:rPr>
-                <m:t>n</m:t>
+                <m:t>1</m:t>
               </m:r>
             </m:sup>
           </m:sSubSup>
@@ -7181,7 +7425,7 @@
                           <w:sz w:val="18"/>
                           <w:szCs w:val="18"/>
                         </w:rPr>
-                        <m:t>n</m:t>
+                        <m:t>k</m:t>
                       </m:r>
                     </m:num>
                     <m:den>
@@ -7191,7 +7435,7 @@
                           <w:sz w:val="18"/>
                           <w:szCs w:val="18"/>
                         </w:rPr>
-                        <m:t>k</m:t>
+                        <m:t>n</m:t>
                       </m:r>
                     </m:den>
                   </m:f>
@@ -7285,7 +7529,7 @@
                   <w:sz w:val="18"/>
                   <w:szCs w:val="18"/>
                 </w:rPr>
-                <m:t>0</m:t>
+                <m:t>n</m:t>
               </m:r>
             </m:sub>
             <m:sup>
@@ -7295,7 +7539,7 @@
                   <w:sz w:val="18"/>
                   <w:szCs w:val="18"/>
                 </w:rPr>
-                <m:t>n</m:t>
+                <m:t>0</m:t>
               </m:r>
             </m:sup>
           </m:sSubSup>
@@ -7335,7 +7579,7 @@
                   <w:sz w:val="18"/>
                   <w:szCs w:val="18"/>
                 </w:rPr>
-                <m:t>1</m:t>
+                <m:t>n</m:t>
               </m:r>
             </m:sub>
             <m:sup>
@@ -7345,7 +7589,7 @@
                   <w:sz w:val="18"/>
                   <w:szCs w:val="18"/>
                 </w:rPr>
-                <m:t>n</m:t>
+                <m:t>1</m:t>
               </m:r>
             </m:sup>
           </m:sSubSup>
@@ -7480,7 +7724,7 @@
                           <w:sz w:val="18"/>
                           <w:szCs w:val="18"/>
                         </w:rPr>
-                        <m:t>n</m:t>
+                        <m:t>k</m:t>
                       </m:r>
                     </m:num>
                     <m:den>
@@ -7490,7 +7734,7 @@
                           <w:sz w:val="18"/>
                           <w:szCs w:val="18"/>
                         </w:rPr>
-                        <m:t>k</m:t>
+                        <m:t>n</m:t>
                       </m:r>
                     </m:den>
                   </m:f>
@@ -7604,17 +7848,20 @@
                       <w:sz w:val="18"/>
                       <w:szCs w:val="18"/>
                     </w:rPr>
-                    <m:t>0</m:t>
+                    <m:t>n</m:t>
                   </m:r>
                 </m:sub>
                 <m:sup>
                   <m:r>
+                    <m:rPr>
+                      <m:sty m:val="p"/>
+                    </m:rPr>
                     <w:rPr>
                       <w:rFonts w:ascii="Cambria Math" w:hAnsi="Cambria Math" w:cs="Segoe UI"/>
                       <w:sz w:val="18"/>
                       <w:szCs w:val="18"/>
                     </w:rPr>
-                    <m:t>n</m:t>
+                    <m:t>0</m:t>
                   </m:r>
                 </m:sup>
               </m:sSubSup>
@@ -7694,7 +7941,7 @@
                       <w:sz w:val="18"/>
                       <w:szCs w:val="18"/>
                     </w:rPr>
-                    <m:t>1</m:t>
+                    <m:t>n</m:t>
                   </m:r>
                 </m:sub>
                 <m:sup>
@@ -7704,7 +7951,7 @@
                       <w:sz w:val="18"/>
                       <w:szCs w:val="18"/>
                     </w:rPr>
-                    <m:t>n</m:t>
+                    <m:t>1</m:t>
                   </m:r>
                 </m:sup>
               </m:sSubSup>
@@ -7901,7 +8148,7 @@
                               <w:sz w:val="18"/>
                               <w:szCs w:val="18"/>
                             </w:rPr>
-                            <m:t>n</m:t>
+                            <m:t>k</m:t>
                           </m:r>
                         </m:num>
                         <m:den>
@@ -7911,7 +8158,7 @@
                               <w:sz w:val="18"/>
                               <w:szCs w:val="18"/>
                             </w:rPr>
-                            <m:t>k</m:t>
+                            <m:t>n</m:t>
                           </m:r>
                         </m:den>
                       </m:f>
@@ -7970,7 +8217,7 @@
                       <w:sz w:val="18"/>
                       <w:szCs w:val="18"/>
                     </w:rPr>
-                    <m:t>2n</m:t>
+                    <m:t>n</m:t>
                   </m:r>
                 </m:num>
                 <m:den>
@@ -7980,7 +8227,7 @@
                       <w:sz w:val="18"/>
                       <w:szCs w:val="18"/>
                     </w:rPr>
-                    <m:t>n</m:t>
+                    <m:t>2n</m:t>
                   </m:r>
                 </m:den>
               </m:f>
@@ -8072,6 +8319,7 @@
                 <w:sz w:val="16"/>
                 <w:szCs w:val="16"/>
               </w:rPr>
+              <w:lastRenderedPageBreak/>
               <w:t>void</w:t>
             </w:r>
             <w:r>
@@ -8406,7 +8654,6 @@
                 <w:sz w:val="16"/>
                 <w:szCs w:val="16"/>
               </w:rPr>
-              <w:lastRenderedPageBreak/>
               <w:t xml:space="preserve">    }</w:t>
             </w:r>
           </w:p>
@@ -8443,15 +8690,50 @@
                 <w:sz w:val="16"/>
                 <w:szCs w:val="16"/>
               </w:rPr>
-              <w:t>if</w:t>
-            </w:r>
-            <w:r>
-              <w:rPr>
-                <w:rFonts w:ascii="Courier New" w:hAnsi="Courier New" w:cs="Courier New"/>
-                <w:sz w:val="16"/>
-                <w:szCs w:val="16"/>
-              </w:rPr>
-              <w:t xml:space="preserve"> (carry)</w:t>
+              <w:t>while</w:t>
+            </w:r>
+            <w:r>
+              <w:rPr>
+                <w:rFonts w:ascii="Courier New" w:hAnsi="Courier New" w:cs="Courier New"/>
+                <w:sz w:val="16"/>
+                <w:szCs w:val="16"/>
+              </w:rPr>
+              <w:t xml:space="preserve"> (</w:t>
+            </w:r>
+            <w:proofErr w:type="gramStart"/>
+            <w:r>
+              <w:rPr>
+                <w:rFonts w:ascii="Courier New" w:hAnsi="Courier New" w:cs="Courier New"/>
+                <w:sz w:val="16"/>
+                <w:szCs w:val="16"/>
+              </w:rPr>
+              <w:t>carry)</w:t>
+            </w:r>
+            <w:r>
+              <w:rPr>
+                <w:rFonts w:ascii="Courier New" w:hAnsi="Courier New" w:cs="Courier New"/>
+                <w:sz w:val="16"/>
+                <w:szCs w:val="16"/>
+              </w:rPr>
+              <w:t xml:space="preserve">   </w:t>
+            </w:r>
+            <w:proofErr w:type="gramEnd"/>
+            <w:r>
+              <w:rPr>
+                <w:rFonts w:ascii="Courier New" w:hAnsi="Courier New" w:cs="Courier New"/>
+                <w:sz w:val="16"/>
+                <w:szCs w:val="16"/>
+              </w:rPr>
+              <w:t xml:space="preserve">         </w:t>
+            </w:r>
+            <w:r>
+              <w:rPr>
+                <w:rFonts w:ascii="Courier New" w:hAnsi="Courier New" w:cs="Courier New"/>
+                <w:color w:val="008000"/>
+                <w:sz w:val="16"/>
+                <w:szCs w:val="16"/>
+              </w:rPr>
+              <w:t>// carry may be more than 1 digit</w:t>
             </w:r>
           </w:p>
           <w:p>
@@ -8505,8 +8787,34 @@
                 <w:sz w:val="16"/>
                 <w:szCs w:val="16"/>
               </w:rPr>
-              <w:t>] = carry;</w:t>
-            </w:r>
+              <w:t>] = carry</w:t>
+            </w:r>
+            <w:r>
+              <w:rPr>
+                <w:rFonts w:ascii="Courier New" w:hAnsi="Courier New" w:cs="Courier New"/>
+                <w:sz w:val="16"/>
+                <w:szCs w:val="16"/>
+              </w:rPr>
+              <w:t xml:space="preserve"> % </w:t>
+            </w:r>
+            <w:proofErr w:type="gramStart"/>
+            <w:r>
+              <w:rPr>
+                <w:rFonts w:ascii="Courier New" w:hAnsi="Courier New" w:cs="Courier New"/>
+                <w:sz w:val="16"/>
+                <w:szCs w:val="16"/>
+              </w:rPr>
+              <w:t>10</w:t>
+            </w:r>
+            <w:r>
+              <w:rPr>
+                <w:rFonts w:ascii="Courier New" w:hAnsi="Courier New" w:cs="Courier New"/>
+                <w:sz w:val="16"/>
+                <w:szCs w:val="16"/>
+              </w:rPr>
+              <w:t>;</w:t>
+            </w:r>
+            <w:proofErr w:type="gramEnd"/>
           </w:p>
           <w:p>
             <w:pPr>
@@ -8526,6 +8834,7 @@
               <w:t xml:space="preserve">        ++</w:t>
             </w:r>
             <w:proofErr w:type="spellStart"/>
+            <w:proofErr w:type="gramStart"/>
             <w:r>
               <w:rPr>
                 <w:rFonts w:ascii="Courier New" w:hAnsi="Courier New" w:cs="Courier New"/>
@@ -8543,6 +8852,45 @@
               </w:rPr>
               <w:t>;</w:t>
             </w:r>
+            <w:proofErr w:type="gramEnd"/>
+          </w:p>
+          <w:p>
+            <w:pPr>
+              <w:jc w:val="both"/>
+              <w:rPr>
+                <w:rFonts w:ascii="Courier New" w:hAnsi="Courier New" w:cs="Courier New"/>
+                <w:sz w:val="16"/>
+                <w:szCs w:val="16"/>
+              </w:rPr>
+            </w:pPr>
+          </w:p>
+          <w:p>
+            <w:pPr>
+              <w:jc w:val="both"/>
+              <w:rPr>
+                <w:rFonts w:ascii="Courier New" w:hAnsi="Courier New" w:cs="Courier New"/>
+                <w:sz w:val="16"/>
+                <w:szCs w:val="16"/>
+              </w:rPr>
+            </w:pPr>
+            <w:r>
+              <w:rPr>
+                <w:rFonts w:ascii="Courier New" w:hAnsi="Courier New" w:cs="Courier New"/>
+                <w:sz w:val="16"/>
+                <w:szCs w:val="16"/>
+              </w:rPr>
+              <w:t xml:space="preserve">        carry = carry / </w:t>
+            </w:r>
+            <w:proofErr w:type="gramStart"/>
+            <w:r>
+              <w:rPr>
+                <w:rFonts w:ascii="Courier New" w:hAnsi="Courier New" w:cs="Courier New"/>
+                <w:sz w:val="16"/>
+                <w:szCs w:val="16"/>
+              </w:rPr>
+              <w:t>10;</w:t>
+            </w:r>
+            <w:proofErr w:type="gramEnd"/>
           </w:p>
           <w:p>
             <w:pPr>
@@ -9548,7 +9896,23 @@
                 <w:sz w:val="16"/>
                 <w:szCs w:val="16"/>
               </w:rPr>
-              <w:t xml:space="preserve"> = 0; </w:t>
+              <w:t xml:space="preserve"> = </w:t>
+            </w:r>
+            <w:r>
+              <w:rPr>
+                <w:rFonts w:ascii="Courier New" w:hAnsi="Courier New" w:cs="Courier New"/>
+                <w:sz w:val="16"/>
+                <w:szCs w:val="16"/>
+              </w:rPr>
+              <w:t>2</w:t>
+            </w:r>
+            <w:r>
+              <w:rPr>
+                <w:rFonts w:ascii="Courier New" w:hAnsi="Courier New" w:cs="Courier New"/>
+                <w:sz w:val="16"/>
+                <w:szCs w:val="16"/>
+              </w:rPr>
+              <w:t xml:space="preserve">; </w:t>
             </w:r>
             <w:proofErr w:type="spellStart"/>
             <w:r>
@@ -9566,7 +9930,23 @@
                 <w:sz w:val="16"/>
                 <w:szCs w:val="16"/>
               </w:rPr>
-              <w:t xml:space="preserve"> &lt; n; ++</w:t>
+              <w:t xml:space="preserve"> &lt; n</w:t>
+            </w:r>
+            <w:r>
+              <w:rPr>
+                <w:rFonts w:ascii="Courier New" w:hAnsi="Courier New" w:cs="Courier New"/>
+                <w:sz w:val="16"/>
+                <w:szCs w:val="16"/>
+              </w:rPr>
+              <w:t xml:space="preserve"> + 2</w:t>
+            </w:r>
+            <w:r>
+              <w:rPr>
+                <w:rFonts w:ascii="Courier New" w:hAnsi="Courier New" w:cs="Courier New"/>
+                <w:sz w:val="16"/>
+                <w:szCs w:val="16"/>
+              </w:rPr>
+              <w:t>; ++</w:t>
             </w:r>
             <w:proofErr w:type="spellStart"/>
             <w:r>
@@ -9665,14 +10045,6 @@
                 <w:szCs w:val="16"/>
               </w:rPr>
               <w:t>fact</w:t>
-            </w:r>
-            <w:r>
-              <w:rPr>
-                <w:rFonts w:ascii="Courier New" w:hAnsi="Courier New" w:cs="Courier New"/>
-                <w:sz w:val="16"/>
-                <w:szCs w:val="16"/>
-              </w:rPr>
-              <w:t xml:space="preserve"> + 2</w:t>
             </w:r>
             <w:r>
               <w:rPr>
@@ -9763,7 +10135,6 @@
           <w:rFonts w:ascii="Segoe UI" w:hAnsi="Segoe UI" w:cs="Segoe UI"/>
           <w:sz w:val="18"/>
           <w:szCs w:val="18"/>
-          <w:highlight w:val="yellow"/>
         </w:rPr>
       </w:pPr>
       <w:r>
@@ -9771,7 +10142,6 @@
           <w:rFonts w:ascii="Segoe UI" w:hAnsi="Segoe UI" w:cs="Segoe UI"/>
           <w:sz w:val="18"/>
           <w:szCs w:val="18"/>
-          <w:highlight w:val="yellow"/>
         </w:rPr>
         <w:t xml:space="preserve">Given an integer </w:t>
       </w:r>
@@ -9782,7 +10152,6 @@
           <w:iCs/>
           <w:sz w:val="18"/>
           <w:szCs w:val="18"/>
-          <w:highlight w:val="yellow"/>
         </w:rPr>
         <w:t>n</w:t>
       </w:r>
@@ -9791,18 +10160,15 @@
           <w:rFonts w:ascii="Segoe UI" w:hAnsi="Segoe UI" w:cs="Segoe UI"/>
           <w:sz w:val="18"/>
           <w:szCs w:val="18"/>
-          <w:highlight w:val="yellow"/>
         </w:rPr>
         <w:t xml:space="preserve">, returns the count of trailing zeroes in </w:t>
       </w:r>
       <w:proofErr w:type="spellStart"/>
-      <w:proofErr w:type="gramStart"/>
       <w:r>
         <w:rPr>
           <w:rFonts w:ascii="Segoe UI" w:hAnsi="Segoe UI" w:cs="Segoe UI"/>
           <w:sz w:val="18"/>
           <w:szCs w:val="18"/>
-          <w:highlight w:val="yellow"/>
         </w:rPr>
         <w:t>n</w:t>
       </w:r>
@@ -9812,11 +10178,9 @@
           <w:rFonts w:ascii="Segoe UI" w:hAnsi="Segoe UI" w:cs="Segoe UI"/>
           <w:sz w:val="18"/>
           <w:szCs w:val="18"/>
-          <w:highlight w:val="yellow"/>
-        </w:rPr>
-        <w:t>!.</w:t>
+        </w:rPr>
+        <w:t>!</w:t>
       </w:r>
-      <w:proofErr w:type="gramEnd"/>
     </w:p>
     <w:p>
       <w:pPr>
@@ -10162,7 +10526,6 @@
           <w:rFonts w:ascii="Segoe UI" w:hAnsi="Segoe UI" w:cs="Segoe UI"/>
           <w:sz w:val="18"/>
           <w:szCs w:val="18"/>
-          <w:highlight w:val="yellow"/>
         </w:rPr>
       </w:pPr>
       <w:r>
@@ -10170,7 +10533,6 @@
           <w:rFonts w:ascii="Segoe UI" w:hAnsi="Segoe UI" w:cs="Segoe UI"/>
           <w:sz w:val="18"/>
           <w:szCs w:val="18"/>
-          <w:highlight w:val="yellow"/>
         </w:rPr>
         <w:t xml:space="preserve">Given a number </w:t>
       </w:r>
@@ -10181,7 +10543,6 @@
           <w:iCs/>
           <w:sz w:val="18"/>
           <w:szCs w:val="18"/>
-          <w:highlight w:val="yellow"/>
         </w:rPr>
         <w:t>n</w:t>
       </w:r>
@@ -10190,7 +10551,6 @@
           <w:rFonts w:ascii="Segoe UI" w:hAnsi="Segoe UI" w:cs="Segoe UI"/>
           <w:sz w:val="18"/>
           <w:szCs w:val="18"/>
-          <w:highlight w:val="yellow"/>
         </w:rPr>
         <w:t xml:space="preserve">, find the smallest number whose factorial contains at least </w:t>
       </w:r>
@@ -10201,7 +10561,6 @@
           <w:iCs/>
           <w:sz w:val="18"/>
           <w:szCs w:val="18"/>
-          <w:highlight w:val="yellow"/>
         </w:rPr>
         <w:t>n</w:t>
       </w:r>
@@ -10210,7 +10569,6 @@
           <w:rFonts w:ascii="Segoe UI" w:hAnsi="Segoe UI" w:cs="Segoe UI"/>
           <w:sz w:val="18"/>
           <w:szCs w:val="18"/>
-          <w:highlight w:val="yellow"/>
         </w:rPr>
         <w:t xml:space="preserve"> trailing zeroes.</w:t>
       </w:r>
@@ -10412,8 +10770,26 @@
                 <w:sz w:val="16"/>
                 <w:szCs w:val="16"/>
               </w:rPr>
-              <w:t xml:space="preserve">    int low = 0;</w:t>
-            </w:r>
+              <w:t xml:space="preserve">    int low = </w:t>
+            </w:r>
+            <w:proofErr w:type="gramStart"/>
+            <w:r>
+              <w:rPr>
+                <w:rFonts w:ascii="Courier New" w:hAnsi="Courier New" w:cs="Courier New"/>
+                <w:sz w:val="16"/>
+                <w:szCs w:val="16"/>
+              </w:rPr>
+              <w:t>6</w:t>
+            </w:r>
+            <w:r>
+              <w:rPr>
+                <w:rFonts w:ascii="Courier New" w:hAnsi="Courier New" w:cs="Courier New"/>
+                <w:sz w:val="16"/>
+                <w:szCs w:val="16"/>
+              </w:rPr>
+              <w:t>;</w:t>
+            </w:r>
+            <w:proofErr w:type="gramEnd"/>
           </w:p>
           <w:p>
             <w:pPr>
@@ -10835,7 +11211,77 @@
           <w:sz w:val="18"/>
           <w:szCs w:val="18"/>
         </w:rPr>
-        <w:t>.</w:t>
+        <w:t xml:space="preserve">, </w:t>
+      </w:r>
+      <w:proofErr w:type="gramStart"/>
+      <w:r>
+        <w:rPr>
+          <w:rFonts w:ascii="Segoe UI" w:hAnsi="Segoe UI" w:cs="Segoe UI"/>
+          <w:sz w:val="18"/>
+          <w:szCs w:val="18"/>
+        </w:rPr>
+        <w:t>i.e.</w:t>
+      </w:r>
+      <w:proofErr w:type="gramEnd"/>
+      <w:r>
+        <w:rPr>
+          <w:rFonts w:ascii="Segoe UI" w:hAnsi="Segoe UI" w:cs="Segoe UI"/>
+          <w:sz w:val="18"/>
+          <w:szCs w:val="18"/>
+        </w:rPr>
+        <w:t xml:space="preserve"> </w:t>
+      </w:r>
+      <w:r>
+        <w:rPr>
+          <w:rFonts w:ascii="Segoe UI" w:hAnsi="Segoe UI" w:cs="Segoe UI"/>
+          <w:i/>
+          <w:iCs/>
+          <w:sz w:val="18"/>
+          <w:szCs w:val="18"/>
+        </w:rPr>
+        <w:t>n</w:t>
+      </w:r>
+      <w:r>
+        <w:rPr>
+          <w:rFonts w:ascii="Segoe UI" w:hAnsi="Segoe UI" w:cs="Segoe UI"/>
+          <w:sz w:val="18"/>
+          <w:szCs w:val="18"/>
+        </w:rPr>
+        <w:t>!</w:t>
+      </w:r>
+      <w:r>
+        <w:rPr>
+          <w:rFonts w:ascii="Segoe UI" w:hAnsi="Segoe UI" w:cs="Segoe UI"/>
+          <w:sz w:val="18"/>
+          <w:szCs w:val="18"/>
+        </w:rPr>
+        <w:t xml:space="preserve"> % </w:t>
+      </w:r>
+      <w:r>
+        <w:rPr>
+          <w:rFonts w:ascii="Segoe UI" w:hAnsi="Segoe UI" w:cs="Segoe UI"/>
+          <w:i/>
+          <w:iCs/>
+          <w:sz w:val="18"/>
+          <w:szCs w:val="18"/>
+        </w:rPr>
+        <w:t>x</w:t>
+      </w:r>
+      <w:r>
+        <w:rPr>
+          <w:rFonts w:ascii="Segoe UI" w:hAnsi="Segoe UI" w:cs="Segoe UI"/>
+          <w:sz w:val="18"/>
+          <w:szCs w:val="18"/>
+        </w:rPr>
+        <w:t xml:space="preserve"> </w:t>
+      </w:r>
+      <w:r>
+        <w:rPr>
+          <w:rFonts w:ascii="Segoe UI" w:hAnsi="Segoe UI" w:cs="Segoe UI"/>
+          <w:sz w:val="18"/>
+          <w:szCs w:val="18"/>
+        </w:rPr>
+        <w:t>= 0.</w:t>
       </w:r>
     </w:p>
     <w:p>
@@ -11170,7 +11616,6 @@
           <w:rFonts w:ascii="Segoe UI" w:hAnsi="Segoe UI" w:cs="Segoe UI"/>
           <w:sz w:val="18"/>
           <w:szCs w:val="18"/>
-          <w:highlight w:val="yellow"/>
         </w:rPr>
       </w:pPr>
       <w:r>
@@ -11178,7 +11623,6 @@
           <w:rFonts w:ascii="Segoe UI" w:hAnsi="Segoe UI" w:cs="Segoe UI"/>
           <w:sz w:val="18"/>
           <w:szCs w:val="18"/>
-          <w:highlight w:val="yellow"/>
         </w:rPr>
         <w:t xml:space="preserve">Given two numbers </w:t>
       </w:r>
@@ -11189,7 +11633,6 @@
           <w:iCs/>
           <w:sz w:val="18"/>
           <w:szCs w:val="18"/>
-          <w:highlight w:val="yellow"/>
         </w:rPr>
         <w:t>x</w:t>
       </w:r>
@@ -11198,7 +11641,6 @@
           <w:rFonts w:ascii="Segoe UI" w:hAnsi="Segoe UI" w:cs="Segoe UI"/>
           <w:sz w:val="18"/>
           <w:szCs w:val="18"/>
-          <w:highlight w:val="yellow"/>
         </w:rPr>
         <w:t xml:space="preserve"> and </w:t>
       </w:r>
@@ -11209,7 +11651,6 @@
           <w:iCs/>
           <w:sz w:val="18"/>
           <w:szCs w:val="18"/>
-          <w:highlight w:val="yellow"/>
         </w:rPr>
         <w:t>y</w:t>
       </w:r>
@@ -11218,7 +11659,6 @@
           <w:rFonts w:ascii="Segoe UI" w:hAnsi="Segoe UI" w:cs="Segoe UI"/>
           <w:sz w:val="18"/>
           <w:szCs w:val="18"/>
-          <w:highlight w:val="yellow"/>
         </w:rPr>
         <w:t xml:space="preserve"> (</w:t>
       </w:r>
@@ -11229,7 +11669,6 @@
           <w:iCs/>
           <w:sz w:val="18"/>
           <w:szCs w:val="18"/>
-          <w:highlight w:val="yellow"/>
         </w:rPr>
         <w:t>x</w:t>
       </w:r>
@@ -11238,7 +11677,6 @@
           <w:rFonts w:ascii="Segoe UI" w:hAnsi="Segoe UI" w:cs="Segoe UI"/>
           <w:sz w:val="18"/>
           <w:szCs w:val="18"/>
-          <w:highlight w:val="yellow"/>
         </w:rPr>
         <w:t xml:space="preserve"> &lt;= </w:t>
       </w:r>
@@ -11249,7 +11687,6 @@
           <w:iCs/>
           <w:sz w:val="18"/>
           <w:szCs w:val="18"/>
-          <w:highlight w:val="yellow"/>
         </w:rPr>
         <w:t>y</w:t>
       </w:r>
@@ -11258,7 +11695,6 @@
           <w:rFonts w:ascii="Segoe UI" w:hAnsi="Segoe UI" w:cs="Segoe UI"/>
           <w:sz w:val="18"/>
           <w:szCs w:val="18"/>
-          <w:highlight w:val="yellow"/>
         </w:rPr>
         <w:t xml:space="preserve">), find the number of natural numbers whose factorial is divisible by </w:t>
       </w:r>
@@ -11269,7 +11705,6 @@
           <w:iCs/>
           <w:sz w:val="18"/>
           <w:szCs w:val="18"/>
-          <w:highlight w:val="yellow"/>
         </w:rPr>
         <w:t>x</w:t>
       </w:r>
@@ -11278,7 +11713,6 @@
           <w:rFonts w:ascii="Segoe UI" w:hAnsi="Segoe UI" w:cs="Segoe UI"/>
           <w:sz w:val="18"/>
           <w:szCs w:val="18"/>
-          <w:highlight w:val="yellow"/>
         </w:rPr>
         <w:t xml:space="preserve"> but not by </w:t>
       </w:r>
@@ -11289,7 +11723,6 @@
           <w:iCs/>
           <w:sz w:val="18"/>
           <w:szCs w:val="18"/>
-          <w:highlight w:val="yellow"/>
         </w:rPr>
         <w:t>y</w:t>
       </w:r>
@@ -11298,7 +11731,6 @@
           <w:rFonts w:ascii="Segoe UI" w:hAnsi="Segoe UI" w:cs="Segoe UI"/>
           <w:sz w:val="18"/>
           <w:szCs w:val="18"/>
-          <w:highlight w:val="yellow"/>
         </w:rPr>
         <w:t>.</w:t>
       </w:r>
@@ -12219,6 +12651,7 @@
                 <w:sz w:val="16"/>
                 <w:szCs w:val="16"/>
               </w:rPr>
+              <w:lastRenderedPageBreak/>
               <w:t xml:space="preserve">    return group2 + group3;</w:t>
             </w:r>
           </w:p>
@@ -12389,7 +12822,6 @@
                 <w:sz w:val="16"/>
                 <w:szCs w:val="16"/>
               </w:rPr>
-              <w:lastRenderedPageBreak/>
               <w:t xml:space="preserve">    int count = 0;</w:t>
             </w:r>
           </w:p>
@@ -13067,7 +13499,6 @@
           <w:rFonts w:ascii="Segoe UI" w:hAnsi="Segoe UI" w:cs="Segoe UI"/>
           <w:sz w:val="18"/>
           <w:szCs w:val="18"/>
-          <w:highlight w:val="yellow"/>
         </w:rPr>
       </w:pPr>
       <w:r>
@@ -13075,7 +13506,6 @@
           <w:rFonts w:ascii="Segoe UI" w:hAnsi="Segoe UI" w:cs="Segoe UI"/>
           <w:sz w:val="18"/>
           <w:szCs w:val="18"/>
-          <w:highlight w:val="yellow"/>
         </w:rPr>
         <w:t>Given a number in string, find the number of substrings which are divisible by 6.</w:t>
       </w:r>
@@ -14167,7 +14597,6 @@
                 <w:sz w:val="16"/>
                 <w:szCs w:val="16"/>
               </w:rPr>
-              <w:lastRenderedPageBreak/>
               <w:t xml:space="preserve">    for (int </w:t>
             </w:r>
             <w:proofErr w:type="spellStart"/>
@@ -15948,7 +16377,6 @@
                 <w:sz w:val="16"/>
                 <w:szCs w:val="16"/>
               </w:rPr>
-              <w:lastRenderedPageBreak/>
               <w:t xml:space="preserve">    </w:t>
             </w:r>
             <w:proofErr w:type="spellStart"/>
@@ -15967,7 +16395,51 @@
                 <w:sz w:val="16"/>
                 <w:szCs w:val="16"/>
               </w:rPr>
-              <w:t>&lt;int, int&gt; m;</w:t>
+              <w:t xml:space="preserve">&lt;int, int&gt; </w:t>
+            </w:r>
+            <w:proofErr w:type="gramStart"/>
+            <w:r>
+              <w:rPr>
+                <w:rFonts w:ascii="Courier New" w:hAnsi="Courier New" w:cs="Courier New"/>
+                <w:sz w:val="16"/>
+                <w:szCs w:val="16"/>
+              </w:rPr>
+              <w:t>m;</w:t>
+            </w:r>
+            <w:r>
+              <w:rPr>
+                <w:rFonts w:ascii="Courier New" w:hAnsi="Courier New" w:cs="Courier New"/>
+                <w:sz w:val="16"/>
+                <w:szCs w:val="16"/>
+              </w:rPr>
+              <w:t xml:space="preserve">   </w:t>
+            </w:r>
+            <w:proofErr w:type="gramEnd"/>
+            <w:r>
+              <w:rPr>
+                <w:rFonts w:ascii="Courier New" w:hAnsi="Courier New" w:cs="Courier New"/>
+                <w:sz w:val="16"/>
+                <w:szCs w:val="16"/>
+              </w:rPr>
+              <w:t xml:space="preserve">            </w:t>
+            </w:r>
+            <w:r>
+              <w:rPr>
+                <w:rFonts w:ascii="Courier New" w:hAnsi="Courier New" w:cs="Courier New"/>
+                <w:color w:val="008000"/>
+                <w:sz w:val="16"/>
+                <w:szCs w:val="16"/>
+              </w:rPr>
+              <w:t>//</w:t>
+            </w:r>
+            <w:r>
+              <w:rPr>
+                <w:rFonts w:ascii="Courier New" w:hAnsi="Courier New" w:cs="Courier New"/>
+                <w:color w:val="008000"/>
+                <w:sz w:val="16"/>
+                <w:szCs w:val="16"/>
+              </w:rPr>
+              <w:t xml:space="preserve"> you can use an array b[k]</w:t>
             </w:r>
           </w:p>
           <w:p>
@@ -17692,7 +18164,6 @@
           <w:rFonts w:ascii="Segoe UI" w:hAnsi="Segoe UI" w:cs="Segoe UI"/>
           <w:sz w:val="18"/>
           <w:szCs w:val="18"/>
-          <w:highlight w:val="yellow"/>
         </w:rPr>
       </w:pPr>
       <w:r>
@@ -17700,7 +18171,6 @@
           <w:rFonts w:ascii="Segoe UI" w:hAnsi="Segoe UI" w:cs="Segoe UI"/>
           <w:sz w:val="18"/>
           <w:szCs w:val="18"/>
-          <w:highlight w:val="yellow"/>
         </w:rPr>
         <w:t xml:space="preserve">Given an array of positive integers and a number </w:t>
       </w:r>
@@ -17710,7 +18180,6 @@
           <w:i/>
           <w:sz w:val="18"/>
           <w:szCs w:val="18"/>
-          <w:highlight w:val="yellow"/>
         </w:rPr>
         <w:t>k</w:t>
       </w:r>
@@ -17719,7 +18188,6 @@
           <w:rFonts w:ascii="Segoe UI" w:hAnsi="Segoe UI" w:cs="Segoe UI"/>
           <w:sz w:val="18"/>
           <w:szCs w:val="18"/>
-          <w:highlight w:val="yellow"/>
         </w:rPr>
         <w:t xml:space="preserve">, find the maximum size of a </w:t>
       </w:r>
@@ -17730,7 +18198,6 @@
           <w:bCs/>
           <w:sz w:val="18"/>
           <w:szCs w:val="18"/>
-          <w:highlight w:val="yellow"/>
         </w:rPr>
         <w:t>subarray</w:t>
       </w:r>
@@ -17739,7 +18206,6 @@
           <w:rFonts w:ascii="Segoe UI" w:hAnsi="Segoe UI" w:cs="Segoe UI"/>
           <w:sz w:val="18"/>
           <w:szCs w:val="18"/>
-          <w:highlight w:val="yellow"/>
         </w:rPr>
         <w:t xml:space="preserve"> of which the sum of every pair is not divisible by </w:t>
       </w:r>
@@ -17749,7 +18215,6 @@
           <w:i/>
           <w:sz w:val="18"/>
           <w:szCs w:val="18"/>
-          <w:highlight w:val="yellow"/>
         </w:rPr>
         <w:t>k</w:t>
       </w:r>
@@ -17758,7 +18223,6 @@
           <w:rFonts w:ascii="Segoe UI" w:hAnsi="Segoe UI" w:cs="Segoe UI"/>
           <w:sz w:val="18"/>
           <w:szCs w:val="18"/>
-          <w:highlight w:val="yellow"/>
         </w:rPr>
         <w:t>. For example, given {</w:t>
       </w:r>
@@ -17769,7 +18233,6 @@
           <w:color w:val="FF0000"/>
           <w:sz w:val="18"/>
           <w:szCs w:val="18"/>
-          <w:highlight w:val="yellow"/>
         </w:rPr>
         <w:t>3</w:t>
       </w:r>
@@ -17778,7 +18241,6 @@
           <w:rFonts w:ascii="Segoe UI" w:hAnsi="Segoe UI" w:cs="Segoe UI"/>
           <w:sz w:val="18"/>
           <w:szCs w:val="18"/>
-          <w:highlight w:val="yellow"/>
         </w:rPr>
         <w:t xml:space="preserve">, </w:t>
       </w:r>
@@ -17789,7 +18251,6 @@
           <w:color w:val="FF0000"/>
           <w:sz w:val="18"/>
           <w:szCs w:val="18"/>
-          <w:highlight w:val="yellow"/>
         </w:rPr>
         <w:t>7</w:t>
       </w:r>
@@ -17798,7 +18259,6 @@
           <w:rFonts w:ascii="Segoe UI" w:hAnsi="Segoe UI" w:cs="Segoe UI"/>
           <w:sz w:val="18"/>
           <w:szCs w:val="18"/>
-          <w:highlight w:val="yellow"/>
         </w:rPr>
         <w:t xml:space="preserve">, </w:t>
       </w:r>
@@ -17809,7 +18269,6 @@
           <w:color w:val="FF0000"/>
           <w:sz w:val="18"/>
           <w:szCs w:val="18"/>
-          <w:highlight w:val="yellow"/>
         </w:rPr>
         <w:t>1</w:t>
       </w:r>
@@ -17818,7 +18277,6 @@
           <w:rFonts w:ascii="Segoe UI" w:hAnsi="Segoe UI" w:cs="Segoe UI"/>
           <w:sz w:val="18"/>
           <w:szCs w:val="18"/>
-          <w:highlight w:val="yellow"/>
         </w:rPr>
         <w:t>, 9, 2} and</w:t>
       </w:r>
@@ -17828,7 +18286,6 @@
           <w:i/>
           <w:sz w:val="18"/>
           <w:szCs w:val="18"/>
-          <w:highlight w:val="yellow"/>
         </w:rPr>
         <w:t xml:space="preserve"> k</w:t>
       </w:r>
@@ -17837,7 +18294,6 @@
           <w:rFonts w:ascii="Segoe UI" w:hAnsi="Segoe UI" w:cs="Segoe UI"/>
           <w:sz w:val="18"/>
           <w:szCs w:val="18"/>
-          <w:highlight w:val="yellow"/>
         </w:rPr>
         <w:t xml:space="preserve"> = 3, output 3 for {</w:t>
       </w:r>
@@ -17846,7 +18302,6 @@
           <w:rFonts w:ascii="Segoe UI" w:hAnsi="Segoe UI" w:cs="Segoe UI"/>
           <w:sz w:val="18"/>
           <w:szCs w:val="18"/>
-          <w:highlight w:val="yellow"/>
         </w:rPr>
         <w:t>3, 7, 1}.</w:t>
       </w:r>
@@ -17900,6 +18355,7 @@
                 <w:sz w:val="16"/>
                 <w:szCs w:val="16"/>
               </w:rPr>
+              <w:lastRenderedPageBreak/>
               <w:t xml:space="preserve">int </w:t>
             </w:r>
             <w:proofErr w:type="spellStart"/>
@@ -18030,8 +18486,6 @@
                 <w:szCs w:val="16"/>
               </w:rPr>
             </w:pPr>
-            <w:bookmarkStart w:id="0" w:name="_GoBack"/>
-            <w:bookmarkEnd w:id="0"/>
           </w:p>
           <w:p>
             <w:pPr>
@@ -18309,7 +18763,23 @@
                 <w:sz w:val="16"/>
                 <w:szCs w:val="16"/>
               </w:rPr>
-              <w:t>k - rem] != 0 || (rem == 0 &amp;&amp; m[rem] != 0))</w:t>
+              <w:t>k - rem] != 0 || (rem == 0 &amp;&amp; m[</w:t>
+            </w:r>
+            <w:r>
+              <w:rPr>
+                <w:rFonts w:ascii="Courier New" w:hAnsi="Courier New" w:cs="Courier New"/>
+                <w:sz w:val="16"/>
+                <w:szCs w:val="16"/>
+              </w:rPr>
+              <w:t>0</w:t>
+            </w:r>
+            <w:r>
+              <w:rPr>
+                <w:rFonts w:ascii="Courier New" w:hAnsi="Courier New" w:cs="Courier New"/>
+                <w:sz w:val="16"/>
+                <w:szCs w:val="16"/>
+              </w:rPr>
+              <w:t>] != 0))</w:t>
             </w:r>
             <w:r>
               <w:rPr>
@@ -18775,7 +19245,7 @@
 </file>
 
 <file path=word/endnotes.xml><?xml version="1.0" encoding="utf-8"?>
-<w:endnotes xmlns:wpc="http://schemas.microsoft.com/office/word/2010/wordprocessingCanvas" xmlns:cx="http://schemas.microsoft.com/office/drawing/2014/chartex" xmlns:cx1="http://schemas.microsoft.com/office/drawing/2015/9/8/chartex" xmlns:cx2="http://schemas.microsoft.com/office/drawing/2015/10/21/chartex" xmlns:cx3="http://schemas.microsoft.com/office/drawing/2016/5/9/chartex" xmlns:cx4="http://schemas.microsoft.com/office/drawing/2016/5/10/chartex" xmlns:cx5="http://schemas.microsoft.com/office/drawing/2016/5/11/chartex" xmlns:cx6="http://schemas.microsoft.com/office/drawing/2016/5/12/chartex" xmlns:cx7="http://schemas.microsoft.com/office/drawing/2016/5/13/chartex" xmlns:cx8="http://schemas.microsoft.com/office/drawing/2016/5/14/chartex" xmlns:mc="http://schemas.openxmlformats.org/markup-compatibility/2006" xmlns:aink="http://schemas.microsoft.com/office/drawing/2016/ink" xmlns:am3d="http://schemas.microsoft.com/office/drawing/2017/model3d" xmlns:o="urn:schemas-microsoft-com:office:office" xmlns:r="http://schemas.openxmlformats.org/officeDocument/2006/relationships" xmlns:m="http://schemas.openxmlformats.org/officeDocument/2006/math" xmlns:v="urn:schemas-microsoft-com:vml" xmlns:wp14="http://schemas.microsoft.com/office/word/2010/wordprocessingDrawing" xmlns:wp="http://schemas.openxmlformats.org/drawingml/2006/wordprocessingDrawing" xmlns:w10="urn:schemas-microsoft-com:office:word" xmlns:w="http://schemas.openxmlformats.org/wordprocessingml/2006/main" xmlns:w14="http://schemas.microsoft.com/office/word/2010/wordml" xmlns:w15="http://schemas.microsoft.com/office/word/2012/wordml" xmlns:w16cid="http://schemas.microsoft.com/office/word/2016/wordml/cid" xmlns:w16se="http://schemas.microsoft.com/office/word/2015/wordml/symex" xmlns:wpg="http://schemas.microsoft.com/office/word/2010/wordprocessingGroup" xmlns:wpi="http://schemas.microsoft.com/office/word/2010/wordprocessingInk" xmlns:wne="http://schemas.microsoft.com/office/word/2006/wordml" xmlns:wps="http://schemas.microsoft.com/office/word/2010/wordprocessingShape" mc:Ignorable="w14 w15 w16se w16cid wp14">
+<w:endnotes xmlns:wpc="http://schemas.microsoft.com/office/word/2010/wordprocessingCanvas" xmlns:cx="http://schemas.microsoft.com/office/drawing/2014/chartex" xmlns:cx1="http://schemas.microsoft.com/office/drawing/2015/9/8/chartex" xmlns:cx2="http://schemas.microsoft.com/office/drawing/2015/10/21/chartex" xmlns:cx3="http://schemas.microsoft.com/office/drawing/2016/5/9/chartex" xmlns:cx4="http://schemas.microsoft.com/office/drawing/2016/5/10/chartex" xmlns:cx5="http://schemas.microsoft.com/office/drawing/2016/5/11/chartex" xmlns:cx6="http://schemas.microsoft.com/office/drawing/2016/5/12/chartex" xmlns:cx7="http://schemas.microsoft.com/office/drawing/2016/5/13/chartex" xmlns:cx8="http://schemas.microsoft.com/office/drawing/2016/5/14/chartex" xmlns:mc="http://schemas.openxmlformats.org/markup-compatibility/2006" xmlns:aink="http://schemas.microsoft.com/office/drawing/2016/ink" xmlns:am3d="http://schemas.microsoft.com/office/drawing/2017/model3d" xmlns:o="urn:schemas-microsoft-com:office:office" xmlns:r="http://schemas.openxmlformats.org/officeDocument/2006/relationships" xmlns:m="http://schemas.openxmlformats.org/officeDocument/2006/math" xmlns:v="urn:schemas-microsoft-com:vml" xmlns:wp14="http://schemas.microsoft.com/office/word/2010/wordprocessingDrawing" xmlns:wp="http://schemas.openxmlformats.org/drawingml/2006/wordprocessingDrawing" xmlns:w10="urn:schemas-microsoft-com:office:word" xmlns:w="http://schemas.openxmlformats.org/wordprocessingml/2006/main" xmlns:w14="http://schemas.microsoft.com/office/word/2010/wordml" xmlns:w15="http://schemas.microsoft.com/office/word/2012/wordml" xmlns:w16cex="http://schemas.microsoft.com/office/word/2018/wordml/cex" xmlns:w16cid="http://schemas.microsoft.com/office/word/2016/wordml/cid" xmlns:w16="http://schemas.microsoft.com/office/word/2018/wordml" xmlns:w16se="http://schemas.microsoft.com/office/word/2015/wordml/symex" xmlns:wpg="http://schemas.microsoft.com/office/word/2010/wordprocessingGroup" xmlns:wpi="http://schemas.microsoft.com/office/word/2010/wordprocessingInk" xmlns:wne="http://schemas.microsoft.com/office/word/2006/wordml" xmlns:wps="http://schemas.microsoft.com/office/word/2010/wordprocessingShape" mc:Ignorable="w14 w15 w16se w16cid w16 w16cex wp14">
   <w:endnote w:type="separator" w:id="-1">
     <w:p>
       <w:r>
@@ -18794,7 +19264,7 @@
 </file>
 
 <file path=word/footer1.xml><?xml version="1.0" encoding="utf-8"?>
-<w:ftr xmlns:wpc="http://schemas.microsoft.com/office/word/2010/wordprocessingCanvas" xmlns:cx="http://schemas.microsoft.com/office/drawing/2014/chartex" xmlns:cx1="http://schemas.microsoft.com/office/drawing/2015/9/8/chartex" xmlns:cx2="http://schemas.microsoft.com/office/drawing/2015/10/21/chartex" xmlns:cx3="http://schemas.microsoft.com/office/drawing/2016/5/9/chartex" xmlns:cx4="http://schemas.microsoft.com/office/drawing/2016/5/10/chartex" xmlns:cx5="http://schemas.microsoft.com/office/drawing/2016/5/11/chartex" xmlns:cx6="http://schemas.microsoft.com/office/drawing/2016/5/12/chartex" xmlns:cx7="http://schemas.microsoft.com/office/drawing/2016/5/13/chartex" xmlns:cx8="http://schemas.microsoft.com/office/drawing/2016/5/14/chartex" xmlns:mc="http://schemas.openxmlformats.org/markup-compatibility/2006" xmlns:aink="http://schemas.microsoft.com/office/drawing/2016/ink" xmlns:am3d="http://schemas.microsoft.com/office/drawing/2017/model3d" xmlns:o="urn:schemas-microsoft-com:office:office" xmlns:r="http://schemas.openxmlformats.org/officeDocument/2006/relationships" xmlns:m="http://schemas.openxmlformats.org/officeDocument/2006/math" xmlns:v="urn:schemas-microsoft-com:vml" xmlns:wp14="http://schemas.microsoft.com/office/word/2010/wordprocessingDrawing" xmlns:wp="http://schemas.openxmlformats.org/drawingml/2006/wordprocessingDrawing" xmlns:w10="urn:schemas-microsoft-com:office:word" xmlns:w="http://schemas.openxmlformats.org/wordprocessingml/2006/main" xmlns:w14="http://schemas.microsoft.com/office/word/2010/wordml" xmlns:w15="http://schemas.microsoft.com/office/word/2012/wordml" xmlns:w16cid="http://schemas.microsoft.com/office/word/2016/wordml/cid" xmlns:w16se="http://schemas.microsoft.com/office/word/2015/wordml/symex" xmlns:wpg="http://schemas.microsoft.com/office/word/2010/wordprocessingGroup" xmlns:wpi="http://schemas.microsoft.com/office/word/2010/wordprocessingInk" xmlns:wne="http://schemas.microsoft.com/office/word/2006/wordml" xmlns:wps="http://schemas.microsoft.com/office/word/2010/wordprocessingShape" mc:Ignorable="w14 w15 w16se w16cid wp14">
+<w:ftr xmlns:wpc="http://schemas.microsoft.com/office/word/2010/wordprocessingCanvas" xmlns:cx="http://schemas.microsoft.com/office/drawing/2014/chartex" xmlns:cx1="http://schemas.microsoft.com/office/drawing/2015/9/8/chartex" xmlns:cx2="http://schemas.microsoft.com/office/drawing/2015/10/21/chartex" xmlns:cx3="http://schemas.microsoft.com/office/drawing/2016/5/9/chartex" xmlns:cx4="http://schemas.microsoft.com/office/drawing/2016/5/10/chartex" xmlns:cx5="http://schemas.microsoft.com/office/drawing/2016/5/11/chartex" xmlns:cx6="http://schemas.microsoft.com/office/drawing/2016/5/12/chartex" xmlns:cx7="http://schemas.microsoft.com/office/drawing/2016/5/13/chartex" xmlns:cx8="http://schemas.microsoft.com/office/drawing/2016/5/14/chartex" xmlns:mc="http://schemas.openxmlformats.org/markup-compatibility/2006" xmlns:aink="http://schemas.microsoft.com/office/drawing/2016/ink" xmlns:am3d="http://schemas.microsoft.com/office/drawing/2017/model3d" xmlns:o="urn:schemas-microsoft-com:office:office" xmlns:r="http://schemas.openxmlformats.org/officeDocument/2006/relationships" xmlns:m="http://schemas.openxmlformats.org/officeDocument/2006/math" xmlns:v="urn:schemas-microsoft-com:vml" xmlns:wp14="http://schemas.microsoft.com/office/word/2010/wordprocessingDrawing" xmlns:wp="http://schemas.openxmlformats.org/drawingml/2006/wordprocessingDrawing" xmlns:w10="urn:schemas-microsoft-com:office:word" xmlns:w="http://schemas.openxmlformats.org/wordprocessingml/2006/main" xmlns:w14="http://schemas.microsoft.com/office/word/2010/wordml" xmlns:w15="http://schemas.microsoft.com/office/word/2012/wordml" xmlns:w16cex="http://schemas.microsoft.com/office/word/2018/wordml/cex" xmlns:w16cid="http://schemas.microsoft.com/office/word/2016/wordml/cid" xmlns:w16="http://schemas.microsoft.com/office/word/2018/wordml" xmlns:w16se="http://schemas.microsoft.com/office/word/2015/wordml/symex" xmlns:wpg="http://schemas.microsoft.com/office/word/2010/wordprocessingGroup" xmlns:wpi="http://schemas.microsoft.com/office/word/2010/wordprocessingInk" xmlns:wne="http://schemas.microsoft.com/office/word/2006/wordml" xmlns:wps="http://schemas.microsoft.com/office/word/2010/wordprocessingShape" mc:Ignorable="w14 w15 w16se w16cid w16 w16cex wp14">
   <w:p>
     <w:pPr>
       <w:pStyle w:val="Footer"/>
@@ -18832,7 +19302,7 @@
 </file>
 
 <file path=word/footer2.xml><?xml version="1.0" encoding="utf-8"?>
-<w:ftr xmlns:wpc="http://schemas.microsoft.com/office/word/2010/wordprocessingCanvas" xmlns:cx="http://schemas.microsoft.com/office/drawing/2014/chartex" xmlns:cx1="http://schemas.microsoft.com/office/drawing/2015/9/8/chartex" xmlns:cx2="http://schemas.microsoft.com/office/drawing/2015/10/21/chartex" xmlns:cx3="http://schemas.microsoft.com/office/drawing/2016/5/9/chartex" xmlns:cx4="http://schemas.microsoft.com/office/drawing/2016/5/10/chartex" xmlns:cx5="http://schemas.microsoft.com/office/drawing/2016/5/11/chartex" xmlns:cx6="http://schemas.microsoft.com/office/drawing/2016/5/12/chartex" xmlns:cx7="http://schemas.microsoft.com/office/drawing/2016/5/13/chartex" xmlns:cx8="http://schemas.microsoft.com/office/drawing/2016/5/14/chartex" xmlns:mc="http://schemas.openxmlformats.org/markup-compatibility/2006" xmlns:aink="http://schemas.microsoft.com/office/drawing/2016/ink" xmlns:am3d="http://schemas.microsoft.com/office/drawing/2017/model3d" xmlns:o="urn:schemas-microsoft-com:office:office" xmlns:r="http://schemas.openxmlformats.org/officeDocument/2006/relationships" xmlns:m="http://schemas.openxmlformats.org/officeDocument/2006/math" xmlns:v="urn:schemas-microsoft-com:vml" xmlns:wp14="http://schemas.microsoft.com/office/word/2010/wordprocessingDrawing" xmlns:wp="http://schemas.openxmlformats.org/drawingml/2006/wordprocessingDrawing" xmlns:w10="urn:schemas-microsoft-com:office:word" xmlns:w="http://schemas.openxmlformats.org/wordprocessingml/2006/main" xmlns:w14="http://schemas.microsoft.com/office/word/2010/wordml" xmlns:w15="http://schemas.microsoft.com/office/word/2012/wordml" xmlns:w16cid="http://schemas.microsoft.com/office/word/2016/wordml/cid" xmlns:w16se="http://schemas.microsoft.com/office/word/2015/wordml/symex" xmlns:wpg="http://schemas.microsoft.com/office/word/2010/wordprocessingGroup" xmlns:wpi="http://schemas.microsoft.com/office/word/2010/wordprocessingInk" xmlns:wne="http://schemas.microsoft.com/office/word/2006/wordml" xmlns:wps="http://schemas.microsoft.com/office/word/2010/wordprocessingShape" mc:Ignorable="w14 w15 w16se w16cid wp14">
+<w:ftr xmlns:wpc="http://schemas.microsoft.com/office/word/2010/wordprocessingCanvas" xmlns:cx="http://schemas.microsoft.com/office/drawing/2014/chartex" xmlns:cx1="http://schemas.microsoft.com/office/drawing/2015/9/8/chartex" xmlns:cx2="http://schemas.microsoft.com/office/drawing/2015/10/21/chartex" xmlns:cx3="http://schemas.microsoft.com/office/drawing/2016/5/9/chartex" xmlns:cx4="http://schemas.microsoft.com/office/drawing/2016/5/10/chartex" xmlns:cx5="http://schemas.microsoft.com/office/drawing/2016/5/11/chartex" xmlns:cx6="http://schemas.microsoft.com/office/drawing/2016/5/12/chartex" xmlns:cx7="http://schemas.microsoft.com/office/drawing/2016/5/13/chartex" xmlns:cx8="http://schemas.microsoft.com/office/drawing/2016/5/14/chartex" xmlns:mc="http://schemas.openxmlformats.org/markup-compatibility/2006" xmlns:aink="http://schemas.microsoft.com/office/drawing/2016/ink" xmlns:am3d="http://schemas.microsoft.com/office/drawing/2017/model3d" xmlns:o="urn:schemas-microsoft-com:office:office" xmlns:r="http://schemas.openxmlformats.org/officeDocument/2006/relationships" xmlns:m="http://schemas.openxmlformats.org/officeDocument/2006/math" xmlns:v="urn:schemas-microsoft-com:vml" xmlns:wp14="http://schemas.microsoft.com/office/word/2010/wordprocessingDrawing" xmlns:wp="http://schemas.openxmlformats.org/drawingml/2006/wordprocessingDrawing" xmlns:w10="urn:schemas-microsoft-com:office:word" xmlns:w="http://schemas.openxmlformats.org/wordprocessingml/2006/main" xmlns:w14="http://schemas.microsoft.com/office/word/2010/wordml" xmlns:w15="http://schemas.microsoft.com/office/word/2012/wordml" xmlns:w16cex="http://schemas.microsoft.com/office/word/2018/wordml/cex" xmlns:w16cid="http://schemas.microsoft.com/office/word/2016/wordml/cid" xmlns:w16="http://schemas.microsoft.com/office/word/2018/wordml" xmlns:w16se="http://schemas.microsoft.com/office/word/2015/wordml/symex" xmlns:wpg="http://schemas.microsoft.com/office/word/2010/wordprocessingGroup" xmlns:wpi="http://schemas.microsoft.com/office/word/2010/wordprocessingInk" xmlns:wne="http://schemas.microsoft.com/office/word/2006/wordml" xmlns:wps="http://schemas.microsoft.com/office/word/2010/wordprocessingShape" mc:Ignorable="w14 w15 w16se w16cid w16 w16cex wp14">
   <w:p>
     <w:pPr>
       <w:pStyle w:val="Footer"/>
@@ -18992,7 +19462,7 @@
 </file>
 
 <file path=word/footnotes.xml><?xml version="1.0" encoding="utf-8"?>
-<w:footnotes xmlns:wpc="http://schemas.microsoft.com/office/word/2010/wordprocessingCanvas" xmlns:cx="http://schemas.microsoft.com/office/drawing/2014/chartex" xmlns:cx1="http://schemas.microsoft.com/office/drawing/2015/9/8/chartex" xmlns:cx2="http://schemas.microsoft.com/office/drawing/2015/10/21/chartex" xmlns:cx3="http://schemas.microsoft.com/office/drawing/2016/5/9/chartex" xmlns:cx4="http://schemas.microsoft.com/office/drawing/2016/5/10/chartex" xmlns:cx5="http://schemas.microsoft.com/office/drawing/2016/5/11/chartex" xmlns:cx6="http://schemas.microsoft.com/office/drawing/2016/5/12/chartex" xmlns:cx7="http://schemas.microsoft.com/office/drawing/2016/5/13/chartex" xmlns:cx8="http://schemas.microsoft.com/office/drawing/2016/5/14/chartex" xmlns:mc="http://schemas.openxmlformats.org/markup-compatibility/2006" xmlns:aink="http://schemas.microsoft.com/office/drawing/2016/ink" xmlns:am3d="http://schemas.microsoft.com/office/drawing/2017/model3d" xmlns:o="urn:schemas-microsoft-com:office:office" xmlns:r="http://schemas.openxmlformats.org/officeDocument/2006/relationships" xmlns:m="http://schemas.openxmlformats.org/officeDocument/2006/math" xmlns:v="urn:schemas-microsoft-com:vml" xmlns:wp14="http://schemas.microsoft.com/office/word/2010/wordprocessingDrawing" xmlns:wp="http://schemas.openxmlformats.org/drawingml/2006/wordprocessingDrawing" xmlns:w10="urn:schemas-microsoft-com:office:word" xmlns:w="http://schemas.openxmlformats.org/wordprocessingml/2006/main" xmlns:w14="http://schemas.microsoft.com/office/word/2010/wordml" xmlns:w15="http://schemas.microsoft.com/office/word/2012/wordml" xmlns:w16cid="http://schemas.microsoft.com/office/word/2016/wordml/cid" xmlns:w16se="http://schemas.microsoft.com/office/word/2015/wordml/symex" xmlns:wpg="http://schemas.microsoft.com/office/word/2010/wordprocessingGroup" xmlns:wpi="http://schemas.microsoft.com/office/word/2010/wordprocessingInk" xmlns:wne="http://schemas.microsoft.com/office/word/2006/wordml" xmlns:wps="http://schemas.microsoft.com/office/word/2010/wordprocessingShape" mc:Ignorable="w14 w15 w16se w16cid wp14">
+<w:footnotes xmlns:wpc="http://schemas.microsoft.com/office/word/2010/wordprocessingCanvas" xmlns:cx="http://schemas.microsoft.com/office/drawing/2014/chartex" xmlns:cx1="http://schemas.microsoft.com/office/drawing/2015/9/8/chartex" xmlns:cx2="http://schemas.microsoft.com/office/drawing/2015/10/21/chartex" xmlns:cx3="http://schemas.microsoft.com/office/drawing/2016/5/9/chartex" xmlns:cx4="http://schemas.microsoft.com/office/drawing/2016/5/10/chartex" xmlns:cx5="http://schemas.microsoft.com/office/drawing/2016/5/11/chartex" xmlns:cx6="http://schemas.microsoft.com/office/drawing/2016/5/12/chartex" xmlns:cx7="http://schemas.microsoft.com/office/drawing/2016/5/13/chartex" xmlns:cx8="http://schemas.microsoft.com/office/drawing/2016/5/14/chartex" xmlns:mc="http://schemas.openxmlformats.org/markup-compatibility/2006" xmlns:aink="http://schemas.microsoft.com/office/drawing/2016/ink" xmlns:am3d="http://schemas.microsoft.com/office/drawing/2017/model3d" xmlns:o="urn:schemas-microsoft-com:office:office" xmlns:r="http://schemas.openxmlformats.org/officeDocument/2006/relationships" xmlns:m="http://schemas.openxmlformats.org/officeDocument/2006/math" xmlns:v="urn:schemas-microsoft-com:vml" xmlns:wp14="http://schemas.microsoft.com/office/word/2010/wordprocessingDrawing" xmlns:wp="http://schemas.openxmlformats.org/drawingml/2006/wordprocessingDrawing" xmlns:w10="urn:schemas-microsoft-com:office:word" xmlns:w="http://schemas.openxmlformats.org/wordprocessingml/2006/main" xmlns:w14="http://schemas.microsoft.com/office/word/2010/wordml" xmlns:w15="http://schemas.microsoft.com/office/word/2012/wordml" xmlns:w16cex="http://schemas.microsoft.com/office/word/2018/wordml/cex" xmlns:w16cid="http://schemas.microsoft.com/office/word/2016/wordml/cid" xmlns:w16="http://schemas.microsoft.com/office/word/2018/wordml" xmlns:w16se="http://schemas.microsoft.com/office/word/2015/wordml/symex" xmlns:wpg="http://schemas.microsoft.com/office/word/2010/wordprocessingGroup" xmlns:wpi="http://schemas.microsoft.com/office/word/2010/wordprocessingInk" xmlns:wne="http://schemas.microsoft.com/office/word/2006/wordml" xmlns:wps="http://schemas.microsoft.com/office/word/2010/wordprocessingShape" mc:Ignorable="w14 w15 w16se w16cid w16 w16cex wp14">
   <w:footnote w:type="separator" w:id="-1">
     <w:p>
       <w:r>
@@ -19011,7 +19481,7 @@
 </file>
 
 <file path=word/header1.xml><?xml version="1.0" encoding="utf-8"?>
-<w:hdr xmlns:wpc="http://schemas.microsoft.com/office/word/2010/wordprocessingCanvas" xmlns:cx="http://schemas.microsoft.com/office/drawing/2014/chartex" xmlns:cx1="http://schemas.microsoft.com/office/drawing/2015/9/8/chartex" xmlns:cx2="http://schemas.microsoft.com/office/drawing/2015/10/21/chartex" xmlns:cx3="http://schemas.microsoft.com/office/drawing/2016/5/9/chartex" xmlns:cx4="http://schemas.microsoft.com/office/drawing/2016/5/10/chartex" xmlns:cx5="http://schemas.microsoft.com/office/drawing/2016/5/11/chartex" xmlns:cx6="http://schemas.microsoft.com/office/drawing/2016/5/12/chartex" xmlns:cx7="http://schemas.microsoft.com/office/drawing/2016/5/13/chartex" xmlns:cx8="http://schemas.microsoft.com/office/drawing/2016/5/14/chartex" xmlns:mc="http://schemas.openxmlformats.org/markup-compatibility/2006" xmlns:aink="http://schemas.microsoft.com/office/drawing/2016/ink" xmlns:am3d="http://schemas.microsoft.com/office/drawing/2017/model3d" xmlns:o="urn:schemas-microsoft-com:office:office" xmlns:r="http://schemas.openxmlformats.org/officeDocument/2006/relationships" xmlns:m="http://schemas.openxmlformats.org/officeDocument/2006/math" xmlns:v="urn:schemas-microsoft-com:vml" xmlns:wp14="http://schemas.microsoft.com/office/word/2010/wordprocessingDrawing" xmlns:wp="http://schemas.openxmlformats.org/drawingml/2006/wordprocessingDrawing" xmlns:w10="urn:schemas-microsoft-com:office:word" xmlns:w="http://schemas.openxmlformats.org/wordprocessingml/2006/main" xmlns:w14="http://schemas.microsoft.com/office/word/2010/wordml" xmlns:w15="http://schemas.microsoft.com/office/word/2012/wordml" xmlns:w16cid="http://schemas.microsoft.com/office/word/2016/wordml/cid" xmlns:w16se="http://schemas.microsoft.com/office/word/2015/wordml/symex" xmlns:wpg="http://schemas.microsoft.com/office/word/2010/wordprocessingGroup" xmlns:wpi="http://schemas.microsoft.com/office/word/2010/wordprocessingInk" xmlns:wne="http://schemas.microsoft.com/office/word/2006/wordml" xmlns:wps="http://schemas.microsoft.com/office/word/2010/wordprocessingShape" mc:Ignorable="w14 w15 w16se w16cid wp14">
+<w:hdr xmlns:wpc="http://schemas.microsoft.com/office/word/2010/wordprocessingCanvas" xmlns:cx="http://schemas.microsoft.com/office/drawing/2014/chartex" xmlns:cx1="http://schemas.microsoft.com/office/drawing/2015/9/8/chartex" xmlns:cx2="http://schemas.microsoft.com/office/drawing/2015/10/21/chartex" xmlns:cx3="http://schemas.microsoft.com/office/drawing/2016/5/9/chartex" xmlns:cx4="http://schemas.microsoft.com/office/drawing/2016/5/10/chartex" xmlns:cx5="http://schemas.microsoft.com/office/drawing/2016/5/11/chartex" xmlns:cx6="http://schemas.microsoft.com/office/drawing/2016/5/12/chartex" xmlns:cx7="http://schemas.microsoft.com/office/drawing/2016/5/13/chartex" xmlns:cx8="http://schemas.microsoft.com/office/drawing/2016/5/14/chartex" xmlns:mc="http://schemas.openxmlformats.org/markup-compatibility/2006" xmlns:aink="http://schemas.microsoft.com/office/drawing/2016/ink" xmlns:am3d="http://schemas.microsoft.com/office/drawing/2017/model3d" xmlns:o="urn:schemas-microsoft-com:office:office" xmlns:r="http://schemas.openxmlformats.org/officeDocument/2006/relationships" xmlns:m="http://schemas.openxmlformats.org/officeDocument/2006/math" xmlns:v="urn:schemas-microsoft-com:vml" xmlns:wp14="http://schemas.microsoft.com/office/word/2010/wordprocessingDrawing" xmlns:wp="http://schemas.openxmlformats.org/drawingml/2006/wordprocessingDrawing" xmlns:w10="urn:schemas-microsoft-com:office:word" xmlns:w="http://schemas.openxmlformats.org/wordprocessingml/2006/main" xmlns:w14="http://schemas.microsoft.com/office/word/2010/wordml" xmlns:w15="http://schemas.microsoft.com/office/word/2012/wordml" xmlns:w16cex="http://schemas.microsoft.com/office/word/2018/wordml/cex" xmlns:w16cid="http://schemas.microsoft.com/office/word/2016/wordml/cid" xmlns:w16="http://schemas.microsoft.com/office/word/2018/wordml" xmlns:w16se="http://schemas.microsoft.com/office/word/2015/wordml/symex" xmlns:wpg="http://schemas.microsoft.com/office/word/2010/wordprocessingGroup" xmlns:wpi="http://schemas.microsoft.com/office/word/2010/wordprocessingInk" xmlns:wne="http://schemas.microsoft.com/office/word/2006/wordml" xmlns:wps="http://schemas.microsoft.com/office/word/2010/wordprocessingShape" mc:Ignorable="w14 w15 w16se w16cid w16 w16cex wp14">
   <w:p>
     <w:pPr>
       <w:pStyle w:val="Header"/>
@@ -19032,7 +19502,7 @@
         <w:sz w:val="16"/>
         <w:szCs w:val="16"/>
       </w:rPr>
-      <w:pict w14:anchorId="3585535F">
+      <w:pict w14:anchorId="1EAB9A5A">
         <v:line id="_x0000_s2049" alt="" style="position:absolute;left:0;text-align:left;z-index:251660288;mso-wrap-edited:f;mso-width-percent:0;mso-height-percent:0;mso-width-percent:0;mso-height-percent:0" from="0,18pt" to="483pt,18pt" strokeweight="4.5pt">
           <v:stroke linestyle="thinThick"/>
         </v:line>
@@ -19053,7 +19523,7 @@
 </file>
 
 <file path=word/numbering.xml><?xml version="1.0" encoding="utf-8"?>
-<w:numbering xmlns:wpc="http://schemas.microsoft.com/office/word/2010/wordprocessingCanvas" xmlns:cx="http://schemas.microsoft.com/office/drawing/2014/chartex" xmlns:cx1="http://schemas.microsoft.com/office/drawing/2015/9/8/chartex" xmlns:cx2="http://schemas.microsoft.com/office/drawing/2015/10/21/chartex" xmlns:cx3="http://schemas.microsoft.com/office/drawing/2016/5/9/chartex" xmlns:cx4="http://schemas.microsoft.com/office/drawing/2016/5/10/chartex" xmlns:cx5="http://schemas.microsoft.com/office/drawing/2016/5/11/chartex" xmlns:cx6="http://schemas.microsoft.com/office/drawing/2016/5/12/chartex" xmlns:cx7="http://schemas.microsoft.com/office/drawing/2016/5/13/chartex" xmlns:cx8="http://schemas.microsoft.com/office/drawing/2016/5/14/chartex" xmlns:mc="http://schemas.openxmlformats.org/markup-compatibility/2006" xmlns:aink="http://schemas.microsoft.com/office/drawing/2016/ink" xmlns:am3d="http://schemas.microsoft.com/office/drawing/2017/model3d" xmlns:o="urn:schemas-microsoft-com:office:office" xmlns:r="http://schemas.openxmlformats.org/officeDocument/2006/relationships" xmlns:m="http://schemas.openxmlformats.org/officeDocument/2006/math" xmlns:v="urn:schemas-microsoft-com:vml" xmlns:wp14="http://schemas.microsoft.com/office/word/2010/wordprocessingDrawing" xmlns:wp="http://schemas.openxmlformats.org/drawingml/2006/wordprocessingDrawing" xmlns:w10="urn:schemas-microsoft-com:office:word" xmlns:w="http://schemas.openxmlformats.org/wordprocessingml/2006/main" xmlns:w14="http://schemas.microsoft.com/office/word/2010/wordml" xmlns:w15="http://schemas.microsoft.com/office/word/2012/wordml" xmlns:w16cid="http://schemas.microsoft.com/office/word/2016/wordml/cid" xmlns:w16se="http://schemas.microsoft.com/office/word/2015/wordml/symex" xmlns:wpg="http://schemas.microsoft.com/office/word/2010/wordprocessingGroup" xmlns:wpi="http://schemas.microsoft.com/office/word/2010/wordprocessingInk" xmlns:wne="http://schemas.microsoft.com/office/word/2006/wordml" xmlns:wps="http://schemas.microsoft.com/office/word/2010/wordprocessingShape" mc:Ignorable="w14 w15 w16se w16cid wp14">
+<w:numbering xmlns:wpc="http://schemas.microsoft.com/office/word/2010/wordprocessingCanvas" xmlns:cx="http://schemas.microsoft.com/office/drawing/2014/chartex" xmlns:cx1="http://schemas.microsoft.com/office/drawing/2015/9/8/chartex" xmlns:cx2="http://schemas.microsoft.com/office/drawing/2015/10/21/chartex" xmlns:cx3="http://schemas.microsoft.com/office/drawing/2016/5/9/chartex" xmlns:cx4="http://schemas.microsoft.com/office/drawing/2016/5/10/chartex" xmlns:cx5="http://schemas.microsoft.com/office/drawing/2016/5/11/chartex" xmlns:cx6="http://schemas.microsoft.com/office/drawing/2016/5/12/chartex" xmlns:cx7="http://schemas.microsoft.com/office/drawing/2016/5/13/chartex" xmlns:cx8="http://schemas.microsoft.com/office/drawing/2016/5/14/chartex" xmlns:mc="http://schemas.openxmlformats.org/markup-compatibility/2006" xmlns:aink="http://schemas.microsoft.com/office/drawing/2016/ink" xmlns:am3d="http://schemas.microsoft.com/office/drawing/2017/model3d" xmlns:o="urn:schemas-microsoft-com:office:office" xmlns:r="http://schemas.openxmlformats.org/officeDocument/2006/relationships" xmlns:m="http://schemas.openxmlformats.org/officeDocument/2006/math" xmlns:v="urn:schemas-microsoft-com:vml" xmlns:wp14="http://schemas.microsoft.com/office/word/2010/wordprocessingDrawing" xmlns:wp="http://schemas.openxmlformats.org/drawingml/2006/wordprocessingDrawing" xmlns:w10="urn:schemas-microsoft-com:office:word" xmlns:w="http://schemas.openxmlformats.org/wordprocessingml/2006/main" xmlns:w14="http://schemas.microsoft.com/office/word/2010/wordml" xmlns:w15="http://schemas.microsoft.com/office/word/2012/wordml" xmlns:w16cex="http://schemas.microsoft.com/office/word/2018/wordml/cex" xmlns:w16cid="http://schemas.microsoft.com/office/word/2016/wordml/cid" xmlns:w16="http://schemas.microsoft.com/office/word/2018/wordml" xmlns:w16se="http://schemas.microsoft.com/office/word/2015/wordml/symex" xmlns:wpg="http://schemas.microsoft.com/office/word/2010/wordprocessingGroup" xmlns:wpi="http://schemas.microsoft.com/office/word/2010/wordprocessingInk" xmlns:wne="http://schemas.microsoft.com/office/word/2006/wordml" xmlns:wps="http://schemas.microsoft.com/office/word/2010/wordprocessingShape" mc:Ignorable="w14 w15 w16se w16cid w16 w16cex wp14">
   <w:abstractNum w:abstractNumId="0" w15:restartNumberingAfterBreak="0">
     <w:nsid w:val="03B856B3"/>
     <w:multiLevelType w:val="hybridMultilevel"/>
@@ -19975,6 +20445,95 @@
     </w:lvl>
   </w:abstractNum>
   <w:abstractNum w:abstractNumId="9" w15:restartNumberingAfterBreak="0">
+    <w:nsid w:val="26BA729B"/>
+    <w:multiLevelType w:val="hybridMultilevel"/>
+    <w:tmpl w:val="CCB49CB2"/>
+    <w:lvl w:ilvl="0" w:tplc="0409000F">
+      <w:start w:val="1"/>
+      <w:numFmt w:val="decimal"/>
+      <w:lvlText w:val="%1."/>
+      <w:lvlJc w:val="left"/>
+      <w:pPr>
+        <w:ind w:left="720" w:hanging="360"/>
+      </w:pPr>
+      <w:rPr>
+        <w:rFonts w:hint="default"/>
+      </w:rPr>
+    </w:lvl>
+    <w:lvl w:ilvl="1" w:tplc="04090019" w:tentative="1">
+      <w:start w:val="1"/>
+      <w:numFmt w:val="lowerLetter"/>
+      <w:lvlText w:val="%2."/>
+      <w:lvlJc w:val="left"/>
+      <w:pPr>
+        <w:ind w:left="1440" w:hanging="360"/>
+      </w:pPr>
+    </w:lvl>
+    <w:lvl w:ilvl="2" w:tplc="0409001B" w:tentative="1">
+      <w:start w:val="1"/>
+      <w:numFmt w:val="lowerRoman"/>
+      <w:lvlText w:val="%3."/>
+      <w:lvlJc w:val="right"/>
+      <w:pPr>
+        <w:ind w:left="2160" w:hanging="180"/>
+      </w:pPr>
+    </w:lvl>
+    <w:lvl w:ilvl="3" w:tplc="0409000F" w:tentative="1">
+      <w:start w:val="1"/>
+      <w:numFmt w:val="decimal"/>
+      <w:lvlText w:val="%4."/>
+      <w:lvlJc w:val="left"/>
+      <w:pPr>
+        <w:ind w:left="2880" w:hanging="360"/>
+      </w:pPr>
+    </w:lvl>
+    <w:lvl w:ilvl="4" w:tplc="04090019" w:tentative="1">
+      <w:start w:val="1"/>
+      <w:numFmt w:val="lowerLetter"/>
+      <w:lvlText w:val="%5."/>
+      <w:lvlJc w:val="left"/>
+      <w:pPr>
+        <w:ind w:left="3600" w:hanging="360"/>
+      </w:pPr>
+    </w:lvl>
+    <w:lvl w:ilvl="5" w:tplc="0409001B" w:tentative="1">
+      <w:start w:val="1"/>
+      <w:numFmt w:val="lowerRoman"/>
+      <w:lvlText w:val="%6."/>
+      <w:lvlJc w:val="right"/>
+      <w:pPr>
+        <w:ind w:left="4320" w:hanging="180"/>
+      </w:pPr>
+    </w:lvl>
+    <w:lvl w:ilvl="6" w:tplc="0409000F" w:tentative="1">
+      <w:start w:val="1"/>
+      <w:numFmt w:val="decimal"/>
+      <w:lvlText w:val="%7."/>
+      <w:lvlJc w:val="left"/>
+      <w:pPr>
+        <w:ind w:left="5040" w:hanging="360"/>
+      </w:pPr>
+    </w:lvl>
+    <w:lvl w:ilvl="7" w:tplc="04090019" w:tentative="1">
+      <w:start w:val="1"/>
+      <w:numFmt w:val="lowerLetter"/>
+      <w:lvlText w:val="%8."/>
+      <w:lvlJc w:val="left"/>
+      <w:pPr>
+        <w:ind w:left="5760" w:hanging="360"/>
+      </w:pPr>
+    </w:lvl>
+    <w:lvl w:ilvl="8" w:tplc="0409001B" w:tentative="1">
+      <w:start w:val="1"/>
+      <w:numFmt w:val="lowerRoman"/>
+      <w:lvlText w:val="%9."/>
+      <w:lvlJc w:val="right"/>
+      <w:pPr>
+        <w:ind w:left="6480" w:hanging="180"/>
+      </w:pPr>
+    </w:lvl>
+  </w:abstractNum>
+  <w:abstractNum w:abstractNumId="10" w15:restartNumberingAfterBreak="0">
     <w:nsid w:val="275B01F9"/>
     <w:multiLevelType w:val="hybridMultilevel"/>
     <w:tmpl w:val="EFCCF9BE"/>
@@ -20087,7 +20646,7 @@
       </w:rPr>
     </w:lvl>
   </w:abstractNum>
-  <w:abstractNum w:abstractNumId="10" w15:restartNumberingAfterBreak="0">
+  <w:abstractNum w:abstractNumId="11" w15:restartNumberingAfterBreak="0">
     <w:nsid w:val="2D083DE0"/>
     <w:multiLevelType w:val="hybridMultilevel"/>
     <w:tmpl w:val="F7D0729E"/>
@@ -20199,7 +20758,7 @@
       </w:rPr>
     </w:lvl>
   </w:abstractNum>
-  <w:abstractNum w:abstractNumId="11" w15:restartNumberingAfterBreak="0">
+  <w:abstractNum w:abstractNumId="12" w15:restartNumberingAfterBreak="0">
     <w:nsid w:val="323C77FE"/>
     <w:multiLevelType w:val="hybridMultilevel"/>
     <w:tmpl w:val="13B8C810"/>
@@ -20288,7 +20847,7 @@
       </w:pPr>
     </w:lvl>
   </w:abstractNum>
-  <w:abstractNum w:abstractNumId="12" w15:restartNumberingAfterBreak="0">
+  <w:abstractNum w:abstractNumId="13" w15:restartNumberingAfterBreak="0">
     <w:nsid w:val="39BD5487"/>
     <w:multiLevelType w:val="hybridMultilevel"/>
     <w:tmpl w:val="A00A0C44"/>
@@ -20401,7 +20960,7 @@
       </w:rPr>
     </w:lvl>
   </w:abstractNum>
-  <w:abstractNum w:abstractNumId="13" w15:restartNumberingAfterBreak="0">
+  <w:abstractNum w:abstractNumId="14" w15:restartNumberingAfterBreak="0">
     <w:nsid w:val="3B4F0FF4"/>
     <w:multiLevelType w:val="hybridMultilevel"/>
     <w:tmpl w:val="7A94F460"/>
@@ -20513,7 +21072,7 @@
       </w:rPr>
     </w:lvl>
   </w:abstractNum>
-  <w:abstractNum w:abstractNumId="14" w15:restartNumberingAfterBreak="0">
+  <w:abstractNum w:abstractNumId="15" w15:restartNumberingAfterBreak="0">
     <w:nsid w:val="41267EA3"/>
     <w:multiLevelType w:val="hybridMultilevel"/>
     <w:tmpl w:val="11868D38"/>
@@ -20602,7 +21161,7 @@
       </w:pPr>
     </w:lvl>
   </w:abstractNum>
-  <w:abstractNum w:abstractNumId="15" w15:restartNumberingAfterBreak="0">
+  <w:abstractNum w:abstractNumId="16" w15:restartNumberingAfterBreak="0">
     <w:nsid w:val="47C934E3"/>
     <w:multiLevelType w:val="hybridMultilevel"/>
     <w:tmpl w:val="F2844348"/>
@@ -20691,7 +21250,7 @@
       </w:pPr>
     </w:lvl>
   </w:abstractNum>
-  <w:abstractNum w:abstractNumId="16" w15:restartNumberingAfterBreak="0">
+  <w:abstractNum w:abstractNumId="17" w15:restartNumberingAfterBreak="0">
     <w:nsid w:val="487D2EB2"/>
     <w:multiLevelType w:val="hybridMultilevel"/>
     <w:tmpl w:val="CC5213BC"/>
@@ -20804,7 +21363,7 @@
       </w:rPr>
     </w:lvl>
   </w:abstractNum>
-  <w:abstractNum w:abstractNumId="17" w15:restartNumberingAfterBreak="0">
+  <w:abstractNum w:abstractNumId="18" w15:restartNumberingAfterBreak="0">
     <w:nsid w:val="57947EAF"/>
     <w:multiLevelType w:val="hybridMultilevel"/>
     <w:tmpl w:val="CD1899B0"/>
@@ -20893,7 +21452,7 @@
       </w:pPr>
     </w:lvl>
   </w:abstractNum>
-  <w:abstractNum w:abstractNumId="18" w15:restartNumberingAfterBreak="0">
+  <w:abstractNum w:abstractNumId="19" w15:restartNumberingAfterBreak="0">
     <w:nsid w:val="5D7B76A0"/>
     <w:multiLevelType w:val="hybridMultilevel"/>
     <w:tmpl w:val="6D36157A"/>
@@ -21006,7 +21565,7 @@
       </w:rPr>
     </w:lvl>
   </w:abstractNum>
-  <w:abstractNum w:abstractNumId="19" w15:restartNumberingAfterBreak="0">
+  <w:abstractNum w:abstractNumId="20" w15:restartNumberingAfterBreak="0">
     <w:nsid w:val="5DB821C1"/>
     <w:multiLevelType w:val="hybridMultilevel"/>
     <w:tmpl w:val="330C99C6"/>
@@ -21092,7 +21651,7 @@
       </w:pPr>
     </w:lvl>
   </w:abstractNum>
-  <w:abstractNum w:abstractNumId="20" w15:restartNumberingAfterBreak="0">
+  <w:abstractNum w:abstractNumId="21" w15:restartNumberingAfterBreak="0">
     <w:nsid w:val="62BE61AE"/>
     <w:multiLevelType w:val="hybridMultilevel"/>
     <w:tmpl w:val="19A2AD1C"/>
@@ -21178,7 +21737,7 @@
       </w:pPr>
     </w:lvl>
   </w:abstractNum>
-  <w:abstractNum w:abstractNumId="21" w15:restartNumberingAfterBreak="0">
+  <w:abstractNum w:abstractNumId="22" w15:restartNumberingAfterBreak="0">
     <w:nsid w:val="6BF90152"/>
     <w:multiLevelType w:val="hybridMultilevel"/>
     <w:tmpl w:val="883008E6"/>
@@ -21290,7 +21849,7 @@
       </w:rPr>
     </w:lvl>
   </w:abstractNum>
-  <w:abstractNum w:abstractNumId="22" w15:restartNumberingAfterBreak="0">
+  <w:abstractNum w:abstractNumId="23" w15:restartNumberingAfterBreak="0">
     <w:nsid w:val="6FC51B2C"/>
     <w:multiLevelType w:val="hybridMultilevel"/>
     <w:tmpl w:val="4A4EE8F0"/>
@@ -21383,46 +21942,46 @@
     <w:abstractNumId w:val="6"/>
   </w:num>
   <w:num w:numId="2">
-    <w:abstractNumId w:val="10"/>
+    <w:abstractNumId w:val="11"/>
   </w:num>
   <w:num w:numId="3">
     <w:abstractNumId w:val="5"/>
   </w:num>
   <w:num w:numId="4">
-    <w:abstractNumId w:val="14"/>
+    <w:abstractNumId w:val="15"/>
   </w:num>
   <w:num w:numId="5">
-    <w:abstractNumId w:val="15"/>
+    <w:abstractNumId w:val="16"/>
   </w:num>
   <w:num w:numId="6">
-    <w:abstractNumId w:val="19"/>
+    <w:abstractNumId w:val="20"/>
   </w:num>
   <w:num w:numId="7">
-    <w:abstractNumId w:val="22"/>
+    <w:abstractNumId w:val="23"/>
   </w:num>
   <w:num w:numId="8">
-    <w:abstractNumId w:val="20"/>
+    <w:abstractNumId w:val="21"/>
   </w:num>
   <w:num w:numId="9">
-    <w:abstractNumId w:val="17"/>
+    <w:abstractNumId w:val="18"/>
   </w:num>
   <w:num w:numId="10">
     <w:abstractNumId w:val="4"/>
   </w:num>
   <w:num w:numId="11">
-    <w:abstractNumId w:val="21"/>
+    <w:abstractNumId w:val="22"/>
   </w:num>
   <w:num w:numId="12">
-    <w:abstractNumId w:val="13"/>
+    <w:abstractNumId w:val="14"/>
   </w:num>
   <w:num w:numId="13">
     <w:abstractNumId w:val="7"/>
   </w:num>
   <w:num w:numId="14">
-    <w:abstractNumId w:val="9"/>
+    <w:abstractNumId w:val="10"/>
   </w:num>
   <w:num w:numId="15">
-    <w:abstractNumId w:val="16"/>
+    <w:abstractNumId w:val="17"/>
   </w:num>
   <w:num w:numId="16">
     <w:abstractNumId w:val="0"/>
@@ -21431,7 +21990,7 @@
     <w:abstractNumId w:val="3"/>
   </w:num>
   <w:num w:numId="18">
-    <w:abstractNumId w:val="11"/>
+    <w:abstractNumId w:val="12"/>
   </w:num>
   <w:num w:numId="19">
     <w:abstractNumId w:val="8"/>
@@ -21440,20 +21999,23 @@
     <w:abstractNumId w:val="2"/>
   </w:num>
   <w:num w:numId="21">
-    <w:abstractNumId w:val="12"/>
+    <w:abstractNumId w:val="13"/>
   </w:num>
   <w:num w:numId="22">
     <w:abstractNumId w:val="1"/>
   </w:num>
   <w:num w:numId="23">
-    <w:abstractNumId w:val="18"/>
+    <w:abstractNumId w:val="19"/>
+  </w:num>
+  <w:num w:numId="24">
+    <w:abstractNumId w:val="9"/>
   </w:num>
   <w:numIdMacAtCleanup w:val="1"/>
 </w:numbering>
 </file>
 
 <file path=word/styles.xml><?xml version="1.0" encoding="utf-8"?>
-<w:styles xmlns:mc="http://schemas.openxmlformats.org/markup-compatibility/2006" xmlns:r="http://schemas.openxmlformats.org/officeDocument/2006/relationships" xmlns:w="http://schemas.openxmlformats.org/wordprocessingml/2006/main" xmlns:w14="http://schemas.microsoft.com/office/word/2010/wordml" xmlns:w15="http://schemas.microsoft.com/office/word/2012/wordml" xmlns:w16cid="http://schemas.microsoft.com/office/word/2016/wordml/cid" xmlns:w16se="http://schemas.microsoft.com/office/word/2015/wordml/symex" mc:Ignorable="w14 w15 w16se w16cid">
+<w:styles xmlns:mc="http://schemas.openxmlformats.org/markup-compatibility/2006" xmlns:r="http://schemas.openxmlformats.org/officeDocument/2006/relationships" xmlns:w="http://schemas.openxmlformats.org/wordprocessingml/2006/main" xmlns:w14="http://schemas.microsoft.com/office/word/2010/wordml" xmlns:w15="http://schemas.microsoft.com/office/word/2012/wordml" xmlns:w16cex="http://schemas.microsoft.com/office/word/2018/wordml/cex" xmlns:w16cid="http://schemas.microsoft.com/office/word/2016/wordml/cid" xmlns:w16="http://schemas.microsoft.com/office/word/2018/wordml" xmlns:w16se="http://schemas.microsoft.com/office/word/2015/wordml/symex" mc:Ignorable="w14 w15 w16se w16cid w16 w16cex">
   <w:docDefaults>
     <w:rPrDefault>
       <w:rPr>
